--- a/HW3/HW-3.docx
+++ b/HW3/HW-3.docx
@@ -1503,7 +1503,6 @@
           <w:rFonts w:ascii="Cambria Math" w:hAnsi="Cambria Math"/>
           <w:sz w:val="24"/>
           <w:szCs w:val="24"/>
-          <w:rtl/>
           <w:lang w:bidi="fa-IR"/>
         </w:rPr>
       </w:pPr>
@@ -1515,17 +1514,17 @@
           <w:rtl/>
           <w:lang w:bidi="fa-IR"/>
         </w:rPr>
-        <w:t xml:space="preserve">۷. </w:t>
-      </w:r>
-      <w:r>
-        <w:rPr>
-          <w:rFonts w:ascii="Cambria Math" w:hAnsi="Cambria Math"/>
-          <w:sz w:val="24"/>
-          <w:szCs w:val="24"/>
-          <w:rtl/>
-          <w:lang w:bidi="fa-IR"/>
-        </w:rPr>
-        <w:t xml:space="preserve">.در </w:t>
+        <w:t>۷.</w:t>
+      </w:r>
+      <w:r>
+        <w:rPr>
+          <w:rFonts w:ascii="Cambria Math" w:hAnsi="Cambria Math"/>
+          <w:sz w:val="24"/>
+          <w:szCs w:val="24"/>
+          <w:rtl/>
+          <w:lang w:bidi="fa-IR"/>
+        </w:rPr>
+        <w:t xml:space="preserve"> </w:t>
       </w:r>
       <w:r>
         <w:rPr>
@@ -1535,6 +1534,26 @@
           <w:rtl/>
           <w:lang w:bidi="fa-IR"/>
         </w:rPr>
+        <w:t>فرض کنید رکوردهای جدول زیر مقالات علمی چاپ شده می‌باشند</w:t>
+      </w:r>
+      <w:r>
+        <w:rPr>
+          <w:rFonts w:ascii="Cambria Math" w:hAnsi="Cambria Math"/>
+          <w:sz w:val="24"/>
+          <w:szCs w:val="24"/>
+          <w:rtl/>
+          <w:lang w:bidi="fa-IR"/>
+        </w:rPr>
+        <w:t>، به سوالات پاسخ ده</w:t>
+      </w:r>
+      <w:r>
+        <w:rPr>
+          <w:rFonts w:ascii="Cambria Math" w:hAnsi="Cambria Math" w:hint="cs"/>
+          <w:sz w:val="24"/>
+          <w:szCs w:val="24"/>
+          <w:rtl/>
+          <w:lang w:bidi="fa-IR"/>
+        </w:rPr>
         <w:t>ی</w:t>
       </w:r>
       <w:r>
@@ -1545,436 +1564,6 @@
           <w:rtl/>
           <w:lang w:bidi="fa-IR"/>
         </w:rPr>
-        <w:t>ک</w:t>
-      </w:r>
-      <w:r>
-        <w:rPr>
-          <w:rFonts w:ascii="Cambria Math" w:hAnsi="Cambria Math"/>
-          <w:sz w:val="24"/>
-          <w:szCs w:val="24"/>
-          <w:rtl/>
-          <w:lang w:bidi="fa-IR"/>
-        </w:rPr>
-        <w:t xml:space="preserve"> کل</w:t>
-      </w:r>
-      <w:r>
-        <w:rPr>
-          <w:rFonts w:ascii="Cambria Math" w:hAnsi="Cambria Math" w:hint="cs"/>
-          <w:sz w:val="24"/>
-          <w:szCs w:val="24"/>
-          <w:rtl/>
-          <w:lang w:bidi="fa-IR"/>
-        </w:rPr>
-        <w:t>ی</w:t>
-      </w:r>
-      <w:r>
-        <w:rPr>
-          <w:rFonts w:ascii="Cambria Math" w:hAnsi="Cambria Math" w:hint="eastAsia"/>
-          <w:sz w:val="24"/>
-          <w:szCs w:val="24"/>
-          <w:rtl/>
-          <w:lang w:bidi="fa-IR"/>
-        </w:rPr>
-        <w:t>ن</w:t>
-      </w:r>
-      <w:r>
-        <w:rPr>
-          <w:rFonts w:ascii="Cambria Math" w:hAnsi="Cambria Math" w:hint="cs"/>
-          <w:sz w:val="24"/>
-          <w:szCs w:val="24"/>
-          <w:rtl/>
-          <w:lang w:bidi="fa-IR"/>
-        </w:rPr>
-        <w:t>ی</w:t>
-      </w:r>
-      <w:r>
-        <w:rPr>
-          <w:rFonts w:ascii="Cambria Math" w:hAnsi="Cambria Math" w:hint="eastAsia"/>
-          <w:sz w:val="24"/>
-          <w:szCs w:val="24"/>
-          <w:rtl/>
-          <w:lang w:bidi="fa-IR"/>
-        </w:rPr>
-        <w:t>ک</w:t>
-      </w:r>
-      <w:r>
-        <w:rPr>
-          <w:rFonts w:ascii="Cambria Math" w:hAnsi="Cambria Math"/>
-          <w:sz w:val="24"/>
-          <w:szCs w:val="24"/>
-          <w:rtl/>
-          <w:lang w:bidi="fa-IR"/>
-        </w:rPr>
-        <w:t xml:space="preserve"> درمان ح</w:t>
-      </w:r>
-      <w:r>
-        <w:rPr>
-          <w:rFonts w:ascii="Cambria Math" w:hAnsi="Cambria Math" w:hint="cs"/>
-          <w:sz w:val="24"/>
-          <w:szCs w:val="24"/>
-          <w:rtl/>
-          <w:lang w:bidi="fa-IR"/>
-        </w:rPr>
-        <w:t>ی</w:t>
-      </w:r>
-      <w:r>
-        <w:rPr>
-          <w:rFonts w:ascii="Cambria Math" w:hAnsi="Cambria Math" w:hint="eastAsia"/>
-          <w:sz w:val="24"/>
-          <w:szCs w:val="24"/>
-          <w:rtl/>
-          <w:lang w:bidi="fa-IR"/>
-        </w:rPr>
-        <w:t>وانات،</w:t>
-      </w:r>
-      <w:r>
-        <w:rPr>
-          <w:rFonts w:ascii="Cambria Math" w:hAnsi="Cambria Math"/>
-          <w:sz w:val="24"/>
-          <w:szCs w:val="24"/>
-          <w:rtl/>
-          <w:lang w:bidi="fa-IR"/>
-        </w:rPr>
-        <w:t xml:space="preserve"> </w:t>
-      </w:r>
-      <w:r>
-        <w:rPr>
-          <w:rFonts w:ascii="Cambria Math" w:hAnsi="Cambria Math" w:hint="cs"/>
-          <w:sz w:val="24"/>
-          <w:szCs w:val="24"/>
-          <w:rtl/>
-          <w:lang w:bidi="fa-IR"/>
-        </w:rPr>
-        <w:t>ی</w:t>
-      </w:r>
-      <w:r>
-        <w:rPr>
-          <w:rFonts w:ascii="Cambria Math" w:hAnsi="Cambria Math" w:hint="eastAsia"/>
-          <w:sz w:val="24"/>
-          <w:szCs w:val="24"/>
-          <w:rtl/>
-          <w:lang w:bidi="fa-IR"/>
-        </w:rPr>
-        <w:t>ک</w:t>
-      </w:r>
-      <w:r>
-        <w:rPr>
-          <w:rFonts w:ascii="Cambria Math" w:hAnsi="Cambria Math"/>
-          <w:sz w:val="24"/>
-          <w:szCs w:val="24"/>
-          <w:rtl/>
-          <w:lang w:bidi="fa-IR"/>
-        </w:rPr>
-        <w:t xml:space="preserve"> جدول در پا</w:t>
-      </w:r>
-      <w:r>
-        <w:rPr>
-          <w:rFonts w:ascii="Cambria Math" w:hAnsi="Cambria Math" w:hint="cs"/>
-          <w:sz w:val="24"/>
-          <w:szCs w:val="24"/>
-          <w:rtl/>
-          <w:lang w:bidi="fa-IR"/>
-        </w:rPr>
-        <w:t>ی</w:t>
-      </w:r>
-      <w:r>
-        <w:rPr>
-          <w:rFonts w:ascii="Cambria Math" w:hAnsi="Cambria Math" w:hint="eastAsia"/>
-          <w:sz w:val="24"/>
-          <w:szCs w:val="24"/>
-          <w:rtl/>
-          <w:lang w:bidi="fa-IR"/>
-        </w:rPr>
-        <w:t>گاه</w:t>
-      </w:r>
-      <w:r>
-        <w:rPr>
-          <w:rFonts w:ascii="Cambria Math" w:hAnsi="Cambria Math"/>
-          <w:sz w:val="24"/>
-          <w:szCs w:val="24"/>
-          <w:rtl/>
-          <w:lang w:bidi="fa-IR"/>
-        </w:rPr>
-        <w:t xml:space="preserve"> داده مربوط به تار</w:t>
-      </w:r>
-      <w:r>
-        <w:rPr>
-          <w:rFonts w:ascii="Cambria Math" w:hAnsi="Cambria Math" w:hint="cs"/>
-          <w:sz w:val="24"/>
-          <w:szCs w:val="24"/>
-          <w:rtl/>
-          <w:lang w:bidi="fa-IR"/>
-        </w:rPr>
-        <w:t>ی</w:t>
-      </w:r>
-      <w:r>
-        <w:rPr>
-          <w:rFonts w:ascii="Cambria Math" w:hAnsi="Cambria Math" w:hint="eastAsia"/>
-          <w:sz w:val="24"/>
-          <w:szCs w:val="24"/>
-          <w:rtl/>
-          <w:lang w:bidi="fa-IR"/>
-        </w:rPr>
-        <w:t>خ</w:t>
-      </w:r>
-      <w:r>
-        <w:rPr>
-          <w:rFonts w:ascii="Cambria Math" w:hAnsi="Cambria Math"/>
-          <w:sz w:val="24"/>
-          <w:szCs w:val="24"/>
-          <w:rtl/>
-          <w:lang w:bidi="fa-IR"/>
-        </w:rPr>
-        <w:t xml:space="preserve"> چه مراجعات قرار دارد. در ا</w:t>
-      </w:r>
-      <w:r>
-        <w:rPr>
-          <w:rFonts w:ascii="Cambria Math" w:hAnsi="Cambria Math" w:hint="cs"/>
-          <w:sz w:val="24"/>
-          <w:szCs w:val="24"/>
-          <w:rtl/>
-          <w:lang w:bidi="fa-IR"/>
-        </w:rPr>
-        <w:t>ی</w:t>
-      </w:r>
-      <w:r>
-        <w:rPr>
-          <w:rFonts w:ascii="Cambria Math" w:hAnsi="Cambria Math" w:hint="eastAsia"/>
-          <w:sz w:val="24"/>
-          <w:szCs w:val="24"/>
-          <w:rtl/>
-          <w:lang w:bidi="fa-IR"/>
-        </w:rPr>
-        <w:t>ن</w:t>
-      </w:r>
-      <w:r>
-        <w:rPr>
-          <w:rFonts w:ascii="Cambria Math" w:hAnsi="Cambria Math"/>
-          <w:sz w:val="24"/>
-          <w:szCs w:val="24"/>
-          <w:rtl/>
-          <w:lang w:bidi="fa-IR"/>
-        </w:rPr>
-        <w:t xml:space="preserve"> جدول اطلاعات مربوط به ح</w:t>
-      </w:r>
-      <w:r>
-        <w:rPr>
-          <w:rFonts w:ascii="Cambria Math" w:hAnsi="Cambria Math" w:hint="cs"/>
-          <w:sz w:val="24"/>
-          <w:szCs w:val="24"/>
-          <w:rtl/>
-          <w:lang w:bidi="fa-IR"/>
-        </w:rPr>
-        <w:t>ی</w:t>
-      </w:r>
-      <w:r>
-        <w:rPr>
-          <w:rFonts w:ascii="Cambria Math" w:hAnsi="Cambria Math" w:hint="eastAsia"/>
-          <w:sz w:val="24"/>
-          <w:szCs w:val="24"/>
-          <w:rtl/>
-          <w:lang w:bidi="fa-IR"/>
-        </w:rPr>
-        <w:t>وانات</w:t>
-      </w:r>
-      <w:r>
-        <w:rPr>
-          <w:rFonts w:ascii="Cambria Math" w:hAnsi="Cambria Math"/>
-          <w:sz w:val="24"/>
-          <w:szCs w:val="24"/>
-          <w:rtl/>
-          <w:lang w:bidi="fa-IR"/>
-        </w:rPr>
-        <w:t xml:space="preserve"> و فرا</w:t>
-      </w:r>
-      <w:r>
-        <w:rPr>
-          <w:rFonts w:ascii="Cambria Math" w:hAnsi="Cambria Math" w:hint="cs"/>
-          <w:sz w:val="24"/>
-          <w:szCs w:val="24"/>
-          <w:rtl/>
-          <w:lang w:bidi="fa-IR"/>
-        </w:rPr>
-        <w:t>ی</w:t>
-      </w:r>
-      <w:r>
-        <w:rPr>
-          <w:rFonts w:ascii="Cambria Math" w:hAnsi="Cambria Math" w:hint="eastAsia"/>
-          <w:sz w:val="24"/>
-          <w:szCs w:val="24"/>
-          <w:rtl/>
-          <w:lang w:bidi="fa-IR"/>
-        </w:rPr>
-        <w:t>ند</w:t>
-      </w:r>
-      <w:r>
-        <w:rPr>
-          <w:rFonts w:ascii="Cambria Math" w:hAnsi="Cambria Math"/>
-          <w:sz w:val="24"/>
-          <w:szCs w:val="24"/>
-          <w:rtl/>
-          <w:lang w:bidi="fa-IR"/>
-        </w:rPr>
-        <w:t xml:space="preserve"> درمان</w:t>
-      </w:r>
-      <w:r>
-        <w:rPr>
-          <w:rFonts w:ascii="Cambria Math" w:hAnsi="Cambria Math" w:hint="cs"/>
-          <w:sz w:val="24"/>
-          <w:szCs w:val="24"/>
-          <w:rtl/>
-          <w:lang w:bidi="fa-IR"/>
-        </w:rPr>
-        <w:t>ی</w:t>
-      </w:r>
-      <w:r>
-        <w:rPr>
-          <w:rFonts w:ascii="Cambria Math" w:hAnsi="Cambria Math"/>
-          <w:sz w:val="24"/>
-          <w:szCs w:val="24"/>
-          <w:rtl/>
-          <w:lang w:bidi="fa-IR"/>
-        </w:rPr>
-        <w:t xml:space="preserve"> انجام شده براي آن ها قرار دارد.</w:t>
-      </w:r>
-      <w:r>
-        <w:rPr>
-          <w:rFonts w:ascii="Cambria Math" w:hAnsi="Cambria Math" w:hint="cs"/>
-          <w:sz w:val="24"/>
-          <w:szCs w:val="24"/>
-          <w:rtl/>
-          <w:lang w:bidi="fa-IR"/>
-        </w:rPr>
-        <w:t xml:space="preserve"> </w:t>
-      </w:r>
-      <w:r>
-        <w:rPr>
-          <w:rFonts w:ascii="Cambria Math" w:hAnsi="Cambria Math" w:hint="eastAsia"/>
-          <w:sz w:val="24"/>
-          <w:szCs w:val="24"/>
-          <w:rtl/>
-          <w:lang w:bidi="fa-IR"/>
-        </w:rPr>
-        <w:t>با</w:t>
-      </w:r>
-      <w:r>
-        <w:rPr>
-          <w:rFonts w:ascii="Cambria Math" w:hAnsi="Cambria Math"/>
-          <w:sz w:val="24"/>
-          <w:szCs w:val="24"/>
-          <w:rtl/>
-          <w:lang w:bidi="fa-IR"/>
-        </w:rPr>
-        <w:t xml:space="preserve"> ا</w:t>
-      </w:r>
-      <w:r>
-        <w:rPr>
-          <w:rFonts w:ascii="Cambria Math" w:hAnsi="Cambria Math" w:hint="cs"/>
-          <w:sz w:val="24"/>
-          <w:szCs w:val="24"/>
-          <w:rtl/>
-          <w:lang w:bidi="fa-IR"/>
-        </w:rPr>
-        <w:t>ی</w:t>
-      </w:r>
-      <w:r>
-        <w:rPr>
-          <w:rFonts w:ascii="Cambria Math" w:hAnsi="Cambria Math" w:hint="eastAsia"/>
-          <w:sz w:val="24"/>
-          <w:szCs w:val="24"/>
-          <w:rtl/>
-          <w:lang w:bidi="fa-IR"/>
-        </w:rPr>
-        <w:t>ن</w:t>
-      </w:r>
-      <w:r>
-        <w:rPr>
-          <w:rFonts w:ascii="Cambria Math" w:hAnsi="Cambria Math"/>
-          <w:sz w:val="24"/>
-          <w:szCs w:val="24"/>
-          <w:rtl/>
-          <w:lang w:bidi="fa-IR"/>
-        </w:rPr>
-        <w:t xml:space="preserve"> فرض که رکوردهاي ا</w:t>
-      </w:r>
-      <w:r>
-        <w:rPr>
-          <w:rFonts w:ascii="Cambria Math" w:hAnsi="Cambria Math" w:hint="cs"/>
-          <w:sz w:val="24"/>
-          <w:szCs w:val="24"/>
-          <w:rtl/>
-          <w:lang w:bidi="fa-IR"/>
-        </w:rPr>
-        <w:t>ی</w:t>
-      </w:r>
-      <w:r>
-        <w:rPr>
-          <w:rFonts w:ascii="Cambria Math" w:hAnsi="Cambria Math" w:hint="eastAsia"/>
-          <w:sz w:val="24"/>
-          <w:szCs w:val="24"/>
-          <w:rtl/>
-          <w:lang w:bidi="fa-IR"/>
-        </w:rPr>
-        <w:t>ن</w:t>
-      </w:r>
-      <w:r>
-        <w:rPr>
-          <w:rFonts w:ascii="Cambria Math" w:hAnsi="Cambria Math"/>
-          <w:sz w:val="24"/>
-          <w:szCs w:val="24"/>
-          <w:rtl/>
-          <w:lang w:bidi="fa-IR"/>
-        </w:rPr>
-        <w:t xml:space="preserve"> جدول مانند شکل ز</w:t>
-      </w:r>
-      <w:r>
-        <w:rPr>
-          <w:rFonts w:ascii="Cambria Math" w:hAnsi="Cambria Math" w:hint="cs"/>
-          <w:sz w:val="24"/>
-          <w:szCs w:val="24"/>
-          <w:rtl/>
-          <w:lang w:bidi="fa-IR"/>
-        </w:rPr>
-        <w:t>ی</w:t>
-      </w:r>
-      <w:r>
-        <w:rPr>
-          <w:rFonts w:ascii="Cambria Math" w:hAnsi="Cambria Math" w:hint="eastAsia"/>
-          <w:sz w:val="24"/>
-          <w:szCs w:val="24"/>
-          <w:rtl/>
-          <w:lang w:bidi="fa-IR"/>
-        </w:rPr>
-        <w:t>ر</w:t>
-      </w:r>
-      <w:r>
-        <w:rPr>
-          <w:rFonts w:ascii="Cambria Math" w:hAnsi="Cambria Math"/>
-          <w:sz w:val="24"/>
-          <w:szCs w:val="24"/>
-          <w:rtl/>
-          <w:lang w:bidi="fa-IR"/>
-        </w:rPr>
-        <w:t xml:space="preserve"> باشند، به سوالات پاسخ ده</w:t>
-      </w:r>
-      <w:r>
-        <w:rPr>
-          <w:rFonts w:ascii="Cambria Math" w:hAnsi="Cambria Math" w:hint="cs"/>
-          <w:sz w:val="24"/>
-          <w:szCs w:val="24"/>
-          <w:rtl/>
-          <w:lang w:bidi="fa-IR"/>
-        </w:rPr>
-        <w:t>ی</w:t>
-      </w:r>
-      <w:r>
-        <w:rPr>
-          <w:rFonts w:ascii="Cambria Math" w:hAnsi="Cambria Math" w:hint="eastAsia"/>
-          <w:sz w:val="24"/>
-          <w:szCs w:val="24"/>
-          <w:rtl/>
-          <w:lang w:bidi="fa-IR"/>
-        </w:rPr>
         <w:t>د</w:t>
       </w:r>
       <w:r>
@@ -1986,666 +1575,221 @@
           <w:lang w:bidi="fa-IR"/>
         </w:rPr>
         <w:t>.</w:t>
-      </w:r>
-    </w:p>
-    <w:p>
-      <w:pPr>
-        <w:rPr>
-          <w:rFonts w:ascii="Cambria Math" w:hAnsi="Cambria Math"/>
-          <w:sz w:val="24"/>
-          <w:szCs w:val="24"/>
-          <w:lang w:bidi="fa-IR"/>
-        </w:rPr>
-      </w:pPr>
-      <w:r>
-        <w:rPr>
-          <w:noProof/>
-        </w:rPr>
-        <w:drawing>
-          <wp:inline distT="0" distB="0" distL="0" distR="0" wp14:anchorId="67E9AA89" wp14:editId="0A403585">
-            <wp:extent cx="5943600" cy="1321435"/>
-            <wp:effectExtent l="0" t="0" r="0" b="0"/>
-            <wp:docPr id="2" name="Picture 2"/>
-            <wp:cNvGraphicFramePr>
-              <a:graphicFrameLocks xmlns:a="http://schemas.openxmlformats.org/drawingml/2006/main" noChangeAspect="1"/>
-            </wp:cNvGraphicFramePr>
-            <a:graphic xmlns:a="http://schemas.openxmlformats.org/drawingml/2006/main">
-              <a:graphicData uri="http://schemas.openxmlformats.org/drawingml/2006/picture">
-                <pic:pic xmlns:pic="http://schemas.openxmlformats.org/drawingml/2006/picture">
-                  <pic:nvPicPr>
-                    <pic:cNvPr id="1" name=""/>
-                    <pic:cNvPicPr/>
-                  </pic:nvPicPr>
-                  <pic:blipFill>
-                    <a:blip r:embed="rId8"/>
-                    <a:stretch>
-                      <a:fillRect/>
-                    </a:stretch>
-                  </pic:blipFill>
-                  <pic:spPr>
-                    <a:xfrm>
-                      <a:off x="0" y="0"/>
-                      <a:ext cx="5943600" cy="1321435"/>
-                    </a:xfrm>
-                    <a:prstGeom prst="rect">
-                      <a:avLst/>
-                    </a:prstGeom>
-                  </pic:spPr>
-                </pic:pic>
-              </a:graphicData>
-            </a:graphic>
-          </wp:inline>
-        </w:drawing>
-      </w:r>
-    </w:p>
-    <w:p>
-      <w:pPr>
-        <w:rPr>
-          <w:rFonts w:ascii="Cambria Math" w:hAnsi="Cambria Math"/>
-          <w:sz w:val="24"/>
-          <w:szCs w:val="24"/>
-          <w:rtl/>
-          <w:lang w:bidi="fa-IR"/>
-        </w:rPr>
-      </w:pPr>
-      <w:r>
-        <w:rPr>
-          <w:rFonts w:ascii="Cambria Math" w:hAnsi="Cambria Math" w:hint="cs"/>
-          <w:sz w:val="24"/>
-          <w:szCs w:val="24"/>
-          <w:rtl/>
-          <w:lang w:bidi="fa-IR"/>
-        </w:rPr>
-        <w:t xml:space="preserve">الف) </w:t>
-      </w:r>
-      <w:r>
-        <w:rPr>
-          <w:rFonts w:ascii="Cambria Math" w:hAnsi="Cambria Math"/>
-          <w:sz w:val="24"/>
-          <w:szCs w:val="24"/>
-          <w:rtl/>
-          <w:lang w:bidi="fa-IR"/>
-        </w:rPr>
-        <w:t>تمام وابستگ</w:t>
-      </w:r>
-      <w:r>
-        <w:rPr>
-          <w:rFonts w:ascii="Cambria Math" w:hAnsi="Cambria Math" w:hint="cs"/>
-          <w:sz w:val="24"/>
-          <w:szCs w:val="24"/>
-          <w:rtl/>
-          <w:lang w:bidi="fa-IR"/>
-        </w:rPr>
-        <w:t>ی</w:t>
-      </w:r>
-      <w:r>
-        <w:rPr>
-          <w:rFonts w:ascii="Cambria Math" w:hAnsi="Cambria Math"/>
-          <w:sz w:val="24"/>
-          <w:szCs w:val="24"/>
-          <w:rtl/>
-          <w:lang w:bidi="fa-IR"/>
-        </w:rPr>
-        <w:t xml:space="preserve"> هاي تابع</w:t>
-      </w:r>
-      <w:r>
-        <w:rPr>
-          <w:rFonts w:ascii="Cambria Math" w:hAnsi="Cambria Math" w:hint="cs"/>
-          <w:sz w:val="24"/>
-          <w:szCs w:val="24"/>
-          <w:rtl/>
-          <w:lang w:bidi="fa-IR"/>
-        </w:rPr>
-        <w:t>ی</w:t>
-      </w:r>
-      <w:r>
-        <w:rPr>
-          <w:rFonts w:ascii="Cambria Math" w:hAnsi="Cambria Math"/>
-          <w:sz w:val="24"/>
-          <w:szCs w:val="24"/>
-          <w:rtl/>
-          <w:lang w:bidi="fa-IR"/>
-        </w:rPr>
-        <w:t xml:space="preserve"> ا</w:t>
-      </w:r>
-      <w:r>
-        <w:rPr>
-          <w:rFonts w:ascii="Cambria Math" w:hAnsi="Cambria Math" w:hint="cs"/>
-          <w:sz w:val="24"/>
-          <w:szCs w:val="24"/>
-          <w:rtl/>
-          <w:lang w:bidi="fa-IR"/>
-        </w:rPr>
-        <w:t>ی</w:t>
-      </w:r>
-      <w:r>
-        <w:rPr>
-          <w:rFonts w:ascii="Cambria Math" w:hAnsi="Cambria Math" w:hint="eastAsia"/>
-          <w:sz w:val="24"/>
-          <w:szCs w:val="24"/>
-          <w:rtl/>
-          <w:lang w:bidi="fa-IR"/>
-        </w:rPr>
-        <w:t>ن</w:t>
-      </w:r>
-      <w:r>
-        <w:rPr>
-          <w:rFonts w:ascii="Cambria Math" w:hAnsi="Cambria Math"/>
-          <w:sz w:val="24"/>
-          <w:szCs w:val="24"/>
-          <w:rtl/>
-          <w:lang w:bidi="fa-IR"/>
-        </w:rPr>
-        <w:t xml:space="preserve"> جدول را استخراج نما</w:t>
-      </w:r>
-      <w:r>
-        <w:rPr>
-          <w:rFonts w:ascii="Cambria Math" w:hAnsi="Cambria Math" w:hint="cs"/>
-          <w:sz w:val="24"/>
-          <w:szCs w:val="24"/>
-          <w:rtl/>
-          <w:lang w:bidi="fa-IR"/>
-        </w:rPr>
-        <w:t>یی</w:t>
-      </w:r>
-      <w:r>
-        <w:rPr>
-          <w:rFonts w:ascii="Cambria Math" w:hAnsi="Cambria Math" w:hint="eastAsia"/>
-          <w:sz w:val="24"/>
-          <w:szCs w:val="24"/>
-          <w:rtl/>
-          <w:lang w:bidi="fa-IR"/>
-        </w:rPr>
-        <w:t>د</w:t>
-      </w:r>
-      <w:r>
-        <w:rPr>
-          <w:rFonts w:ascii="Cambria Math" w:hAnsi="Cambria Math"/>
-          <w:sz w:val="24"/>
-          <w:szCs w:val="24"/>
-          <w:rtl/>
-          <w:lang w:bidi="fa-IR"/>
-        </w:rPr>
-        <w:t>.</w:t>
-      </w:r>
-    </w:p>
-    <w:p>
-      <w:pPr>
-        <w:rPr>
-          <w:rFonts w:ascii="Cambria Math" w:hAnsi="Cambria Math"/>
-          <w:sz w:val="24"/>
-          <w:szCs w:val="24"/>
-          <w:lang w:bidi="fa-IR"/>
-        </w:rPr>
-      </w:pPr>
-      <w:r>
-        <w:rPr>
-          <w:rFonts w:ascii="Cambria Math" w:hAnsi="Cambria Math" w:hint="cs"/>
-          <w:sz w:val="24"/>
-          <w:szCs w:val="24"/>
-          <w:rtl/>
-          <w:lang w:bidi="fa-IR"/>
-        </w:rPr>
-        <w:t xml:space="preserve">ب) </w:t>
-      </w:r>
-      <w:r>
-        <w:rPr>
-          <w:rFonts w:ascii="Cambria Math" w:hAnsi="Cambria Math"/>
-          <w:sz w:val="24"/>
-          <w:szCs w:val="24"/>
-          <w:rtl/>
-          <w:lang w:bidi="fa-IR"/>
-        </w:rPr>
-        <w:t>فرم استاندارد سطح اول 1</w:t>
-      </w:r>
-      <w:r>
-        <w:rPr>
-          <w:rFonts w:ascii="Cambria Math" w:hAnsi="Cambria Math"/>
-          <w:sz w:val="24"/>
-          <w:szCs w:val="24"/>
-          <w:lang w:bidi="fa-IR"/>
-        </w:rPr>
-        <w:t>NF</w:t>
-      </w:r>
-      <w:r>
-        <w:rPr>
-          <w:rFonts w:ascii="Cambria Math" w:hAnsi="Cambria Math"/>
-          <w:sz w:val="24"/>
-          <w:szCs w:val="24"/>
-          <w:rtl/>
-          <w:lang w:bidi="fa-IR"/>
-        </w:rPr>
-        <w:t xml:space="preserve"> ا</w:t>
-      </w:r>
-      <w:r>
-        <w:rPr>
-          <w:rFonts w:ascii="Cambria Math" w:hAnsi="Cambria Math" w:hint="cs"/>
-          <w:sz w:val="24"/>
-          <w:szCs w:val="24"/>
-          <w:rtl/>
-          <w:lang w:bidi="fa-IR"/>
-        </w:rPr>
-        <w:t>ی</w:t>
-      </w:r>
-      <w:r>
-        <w:rPr>
-          <w:rFonts w:ascii="Cambria Math" w:hAnsi="Cambria Math" w:hint="eastAsia"/>
-          <w:sz w:val="24"/>
-          <w:szCs w:val="24"/>
-          <w:rtl/>
-          <w:lang w:bidi="fa-IR"/>
-        </w:rPr>
-        <w:t>ن</w:t>
-      </w:r>
-      <w:r>
-        <w:rPr>
-          <w:rFonts w:ascii="Cambria Math" w:hAnsi="Cambria Math"/>
-          <w:sz w:val="24"/>
-          <w:szCs w:val="24"/>
-          <w:rtl/>
-          <w:lang w:bidi="fa-IR"/>
-        </w:rPr>
-        <w:t xml:space="preserve"> جدول را بنو</w:t>
-      </w:r>
-      <w:r>
-        <w:rPr>
-          <w:rFonts w:ascii="Cambria Math" w:hAnsi="Cambria Math" w:hint="cs"/>
-          <w:sz w:val="24"/>
-          <w:szCs w:val="24"/>
-          <w:rtl/>
-          <w:lang w:bidi="fa-IR"/>
-        </w:rPr>
-        <w:t>ی</w:t>
-      </w:r>
-      <w:r>
-        <w:rPr>
-          <w:rFonts w:ascii="Cambria Math" w:hAnsi="Cambria Math" w:hint="eastAsia"/>
-          <w:sz w:val="24"/>
-          <w:szCs w:val="24"/>
-          <w:rtl/>
-          <w:lang w:bidi="fa-IR"/>
-        </w:rPr>
-        <w:t>س</w:t>
-      </w:r>
-      <w:r>
-        <w:rPr>
-          <w:rFonts w:ascii="Cambria Math" w:hAnsi="Cambria Math" w:hint="cs"/>
-          <w:sz w:val="24"/>
-          <w:szCs w:val="24"/>
-          <w:rtl/>
-          <w:lang w:bidi="fa-IR"/>
-        </w:rPr>
-        <w:t>ی</w:t>
-      </w:r>
-      <w:r>
-        <w:rPr>
-          <w:rFonts w:ascii="Cambria Math" w:hAnsi="Cambria Math" w:hint="eastAsia"/>
-          <w:sz w:val="24"/>
-          <w:szCs w:val="24"/>
-          <w:rtl/>
-          <w:lang w:bidi="fa-IR"/>
-        </w:rPr>
-        <w:t>د</w:t>
-      </w:r>
-      <w:r>
-        <w:rPr>
-          <w:rFonts w:ascii="Cambria Math" w:hAnsi="Cambria Math"/>
-          <w:sz w:val="24"/>
-          <w:szCs w:val="24"/>
-          <w:rtl/>
-          <w:lang w:bidi="fa-IR"/>
-        </w:rPr>
-        <w:t>.</w:t>
-      </w:r>
-    </w:p>
-    <w:p>
-      <w:pPr>
-        <w:rPr>
-          <w:rFonts w:ascii="Cambria Math" w:hAnsi="Cambria Math"/>
-          <w:sz w:val="24"/>
-          <w:szCs w:val="24"/>
-          <w:rtl/>
-          <w:lang w:bidi="fa-IR"/>
-        </w:rPr>
-      </w:pPr>
-      <w:r>
-        <w:rPr>
-          <w:rFonts w:ascii="Cambria Math" w:hAnsi="Cambria Math" w:hint="cs"/>
-          <w:sz w:val="24"/>
-          <w:szCs w:val="24"/>
-          <w:rtl/>
-          <w:lang w:bidi="fa-IR"/>
-        </w:rPr>
-        <w:t xml:space="preserve">ج) </w:t>
-      </w:r>
-      <w:r>
-        <w:rPr>
-          <w:rFonts w:ascii="Cambria Math" w:hAnsi="Cambria Math"/>
-          <w:sz w:val="24"/>
-          <w:szCs w:val="24"/>
-          <w:rtl/>
-          <w:lang w:bidi="fa-IR"/>
-        </w:rPr>
-        <w:t>فرم استاندارد سطح سوم 3</w:t>
-      </w:r>
-      <w:r>
-        <w:rPr>
-          <w:rFonts w:ascii="Cambria Math" w:hAnsi="Cambria Math"/>
-          <w:sz w:val="24"/>
-          <w:szCs w:val="24"/>
-          <w:lang w:bidi="fa-IR"/>
-        </w:rPr>
-        <w:t>NF</w:t>
-      </w:r>
-      <w:r>
-        <w:rPr>
-          <w:rFonts w:ascii="Cambria Math" w:hAnsi="Cambria Math"/>
-          <w:sz w:val="24"/>
-          <w:szCs w:val="24"/>
-          <w:rtl/>
-          <w:lang w:bidi="fa-IR"/>
-        </w:rPr>
-        <w:t xml:space="preserve"> نت</w:t>
-      </w:r>
-      <w:r>
-        <w:rPr>
-          <w:rFonts w:ascii="Cambria Math" w:hAnsi="Cambria Math" w:hint="cs"/>
-          <w:sz w:val="24"/>
-          <w:szCs w:val="24"/>
-          <w:rtl/>
-          <w:lang w:bidi="fa-IR"/>
-        </w:rPr>
-        <w:t>ی</w:t>
-      </w:r>
-      <w:r>
-        <w:rPr>
-          <w:rFonts w:ascii="Cambria Math" w:hAnsi="Cambria Math" w:hint="eastAsia"/>
-          <w:sz w:val="24"/>
-          <w:szCs w:val="24"/>
-          <w:rtl/>
-          <w:lang w:bidi="fa-IR"/>
-        </w:rPr>
-        <w:t>جه</w:t>
-      </w:r>
-      <w:r>
-        <w:rPr>
-          <w:rFonts w:ascii="Cambria Math" w:hAnsi="Cambria Math"/>
-          <w:sz w:val="24"/>
-          <w:szCs w:val="24"/>
-          <w:rtl/>
-          <w:lang w:bidi="fa-IR"/>
-        </w:rPr>
-        <w:t xml:space="preserve"> بخش قبل را بنو</w:t>
-      </w:r>
-      <w:r>
-        <w:rPr>
-          <w:rFonts w:ascii="Cambria Math" w:hAnsi="Cambria Math" w:hint="cs"/>
-          <w:sz w:val="24"/>
-          <w:szCs w:val="24"/>
-          <w:rtl/>
-          <w:lang w:bidi="fa-IR"/>
-        </w:rPr>
-        <w:t>ی</w:t>
-      </w:r>
-      <w:r>
-        <w:rPr>
-          <w:rFonts w:ascii="Cambria Math" w:hAnsi="Cambria Math" w:hint="eastAsia"/>
-          <w:sz w:val="24"/>
-          <w:szCs w:val="24"/>
-          <w:rtl/>
-          <w:lang w:bidi="fa-IR"/>
-        </w:rPr>
-        <w:t>س</w:t>
-      </w:r>
-      <w:r>
-        <w:rPr>
-          <w:rFonts w:ascii="Cambria Math" w:hAnsi="Cambria Math" w:hint="cs"/>
-          <w:sz w:val="24"/>
-          <w:szCs w:val="24"/>
-          <w:rtl/>
-          <w:lang w:bidi="fa-IR"/>
-        </w:rPr>
-        <w:t>ی</w:t>
-      </w:r>
-      <w:r>
-        <w:rPr>
-          <w:rFonts w:ascii="Cambria Math" w:hAnsi="Cambria Math" w:hint="eastAsia"/>
-          <w:sz w:val="24"/>
-          <w:szCs w:val="24"/>
-          <w:rtl/>
-          <w:lang w:bidi="fa-IR"/>
-        </w:rPr>
-        <w:t>د</w:t>
-      </w:r>
-      <w:r>
-        <w:rPr>
-          <w:rFonts w:ascii="Cambria Math" w:hAnsi="Cambria Math"/>
-          <w:sz w:val="24"/>
-          <w:szCs w:val="24"/>
-          <w:rtl/>
-          <w:lang w:bidi="fa-IR"/>
-        </w:rPr>
-        <w:t>.</w:t>
-      </w:r>
-    </w:p>
-    <w:p>
-      <w:pPr>
-        <w:rPr>
-          <w:rFonts w:ascii="Cambria Math" w:hAnsi="Cambria Math"/>
-          <w:sz w:val="24"/>
-          <w:szCs w:val="24"/>
-          <w:rtl/>
-          <w:lang w:bidi="fa-IR"/>
-        </w:rPr>
-      </w:pPr>
-      <w:r>
-        <w:rPr>
-          <w:rFonts w:ascii="Cambria Math" w:hAnsi="Cambria Math" w:hint="cs"/>
-          <w:sz w:val="24"/>
-          <w:szCs w:val="24"/>
-          <w:rtl/>
-          <w:lang w:bidi="fa-IR"/>
-        </w:rPr>
-        <w:t xml:space="preserve">د) </w:t>
-      </w:r>
-      <w:r>
-        <w:rPr>
-          <w:rFonts w:ascii="Cambria Math" w:hAnsi="Cambria Math"/>
-          <w:sz w:val="24"/>
-          <w:szCs w:val="24"/>
-          <w:rtl/>
-          <w:lang w:bidi="fa-IR"/>
-        </w:rPr>
-        <w:t xml:space="preserve">فرم استاندارد سطح </w:t>
-      </w:r>
-      <w:r>
-        <w:rPr>
-          <w:rFonts w:ascii="Cambria Math" w:hAnsi="Cambria Math"/>
-          <w:sz w:val="24"/>
-          <w:szCs w:val="24"/>
-          <w:lang w:bidi="fa-IR"/>
-        </w:rPr>
-        <w:t>BCNF</w:t>
-      </w:r>
-      <w:r>
-        <w:rPr>
-          <w:rFonts w:ascii="Cambria Math" w:hAnsi="Cambria Math"/>
-          <w:sz w:val="24"/>
-          <w:szCs w:val="24"/>
-          <w:rtl/>
-          <w:lang w:bidi="fa-IR"/>
-        </w:rPr>
-        <w:t xml:space="preserve"> ا</w:t>
-      </w:r>
-      <w:r>
-        <w:rPr>
-          <w:rFonts w:ascii="Cambria Math" w:hAnsi="Cambria Math" w:hint="cs"/>
-          <w:sz w:val="24"/>
-          <w:szCs w:val="24"/>
-          <w:rtl/>
-          <w:lang w:bidi="fa-IR"/>
-        </w:rPr>
-        <w:t>ی</w:t>
-      </w:r>
-      <w:r>
-        <w:rPr>
-          <w:rFonts w:ascii="Cambria Math" w:hAnsi="Cambria Math" w:hint="eastAsia"/>
-          <w:sz w:val="24"/>
-          <w:szCs w:val="24"/>
-          <w:rtl/>
-          <w:lang w:bidi="fa-IR"/>
-        </w:rPr>
-        <w:t>ن</w:t>
-      </w:r>
-      <w:r>
-        <w:rPr>
-          <w:rFonts w:ascii="Cambria Math" w:hAnsi="Cambria Math"/>
-          <w:sz w:val="24"/>
-          <w:szCs w:val="24"/>
-          <w:rtl/>
-          <w:lang w:bidi="fa-IR"/>
-        </w:rPr>
-        <w:t xml:space="preserve"> جدول را بنو</w:t>
-      </w:r>
-      <w:r>
-        <w:rPr>
-          <w:rFonts w:ascii="Cambria Math" w:hAnsi="Cambria Math" w:hint="cs"/>
-          <w:sz w:val="24"/>
-          <w:szCs w:val="24"/>
-          <w:rtl/>
-          <w:lang w:bidi="fa-IR"/>
-        </w:rPr>
-        <w:t>ی</w:t>
-      </w:r>
-      <w:r>
-        <w:rPr>
-          <w:rFonts w:ascii="Cambria Math" w:hAnsi="Cambria Math" w:hint="eastAsia"/>
-          <w:sz w:val="24"/>
-          <w:szCs w:val="24"/>
-          <w:rtl/>
-          <w:lang w:bidi="fa-IR"/>
-        </w:rPr>
-        <w:t>س</w:t>
-      </w:r>
-      <w:r>
-        <w:rPr>
-          <w:rFonts w:ascii="Cambria Math" w:hAnsi="Cambria Math" w:hint="cs"/>
-          <w:sz w:val="24"/>
-          <w:szCs w:val="24"/>
-          <w:rtl/>
-          <w:lang w:bidi="fa-IR"/>
-        </w:rPr>
-        <w:t>ی</w:t>
-      </w:r>
-      <w:r>
-        <w:rPr>
-          <w:rFonts w:ascii="Cambria Math" w:hAnsi="Cambria Math" w:hint="eastAsia"/>
-          <w:sz w:val="24"/>
-          <w:szCs w:val="24"/>
-          <w:rtl/>
-          <w:lang w:bidi="fa-IR"/>
-        </w:rPr>
-        <w:t>د</w:t>
-      </w:r>
-      <w:r>
-        <w:rPr>
-          <w:rFonts w:ascii="Cambria Math" w:hAnsi="Cambria Math"/>
-          <w:sz w:val="24"/>
-          <w:szCs w:val="24"/>
-          <w:rtl/>
-          <w:lang w:bidi="fa-IR"/>
-        </w:rPr>
-        <w:t>.</w:t>
-      </w:r>
-    </w:p>
-    <w:p>
-      <w:pPr>
-        <w:rPr>
-          <w:rFonts w:ascii="Cambria Math" w:hAnsi="Cambria Math"/>
-          <w:sz w:val="24"/>
-          <w:szCs w:val="24"/>
-          <w:rtl/>
-          <w:lang w:bidi="fa-IR"/>
-        </w:rPr>
-      </w:pPr>
-      <w:r>
-        <w:rPr>
-          <w:rFonts w:ascii="Cambria Math" w:hAnsi="Cambria Math" w:hint="cs"/>
-          <w:sz w:val="24"/>
-          <w:szCs w:val="24"/>
-          <w:rtl/>
-          <w:lang w:bidi="fa-IR"/>
-        </w:rPr>
-        <w:t>۸</w:t>
-      </w:r>
-      <w:r>
-        <w:rPr>
-          <w:rFonts w:ascii="Cambria Math" w:hAnsi="Cambria Math"/>
-          <w:sz w:val="24"/>
-          <w:szCs w:val="24"/>
-          <w:rtl/>
-          <w:lang w:bidi="fa-IR"/>
-        </w:rPr>
-        <w:t>.</w:t>
-      </w:r>
-      <w:r>
-        <w:rPr>
-          <w:rFonts w:ascii="Cambria Math" w:hAnsi="Cambria Math" w:hint="cs"/>
-          <w:sz w:val="24"/>
-          <w:szCs w:val="24"/>
-          <w:rtl/>
-          <w:lang w:bidi="fa-IR"/>
-        </w:rPr>
-        <w:t xml:space="preserve"> </w:t>
-      </w:r>
-      <w:r>
-        <w:rPr>
-          <w:rFonts w:ascii="Cambria Math" w:hAnsi="Cambria Math" w:hint="cs"/>
-          <w:sz w:val="24"/>
-          <w:szCs w:val="24"/>
-          <w:rtl/>
-          <w:lang w:bidi="fa-IR"/>
-        </w:rPr>
-        <w:t>فرض کنید دانشگاه</w:t>
-      </w:r>
-      <w:r>
-        <w:rPr>
-          <w:rFonts w:ascii="Cambria Math" w:hAnsi="Cambria Math" w:hint="cs"/>
-          <w:sz w:val="24"/>
-          <w:szCs w:val="24"/>
-          <w:rtl/>
-          <w:lang w:bidi="fa-IR"/>
-        </w:rPr>
-        <w:t xml:space="preserve"> امیرکبیر</w:t>
-      </w:r>
-      <w:r>
-        <w:rPr>
-          <w:rFonts w:ascii="Cambria Math" w:hAnsi="Cambria Math" w:hint="cs"/>
-          <w:sz w:val="24"/>
-          <w:szCs w:val="24"/>
-          <w:rtl/>
-          <w:lang w:bidi="fa-IR"/>
-        </w:rPr>
-        <w:t xml:space="preserve"> قصد دارد اطلاعات زیر را برای دانشجویان نگهداری کند:</w:t>
       </w:r>
     </w:p>
     <w:tbl>
       <w:tblPr>
-        <w:tblStyle w:val="TableGrid"/>
+        <w:tblStyle w:val="GridTable5Dark-Accent3"/>
         <w:bidiVisual/>
         <w:tblW w:w="0" w:type="auto"/>
-        <w:tblLook w:val="04A0" w:firstRow="1" w:lastRow="0" w:firstColumn="1" w:lastColumn="0" w:noHBand="0" w:noVBand="1"/>
+        <w:jc w:val="center"/>
+        <w:tblLook w:val="0420" w:firstRow="1" w:lastRow="0" w:firstColumn="0" w:lastColumn="0" w:noHBand="0" w:noVBand="1"/>
       </w:tblPr>
       <w:tblGrid>
-        <w:gridCol w:w="9350"/>
+        <w:gridCol w:w="1000"/>
+        <w:gridCol w:w="1645"/>
+        <w:gridCol w:w="1466"/>
+        <w:gridCol w:w="1947"/>
+        <w:gridCol w:w="1064"/>
+        <w:gridCol w:w="2228"/>
       </w:tblGrid>
       <w:tr>
+        <w:trPr>
+          <w:cnfStyle w:val="100000000000" w:firstRow="1" w:lastRow="0" w:firstColumn="0" w:lastColumn="0" w:oddVBand="0" w:evenVBand="0" w:oddHBand="0" w:evenHBand="0" w:firstRowFirstColumn="0" w:firstRowLastColumn="0" w:lastRowFirstColumn="0" w:lastRowLastColumn="0"/>
+          <w:jc w:val="center"/>
+        </w:trPr>
         <w:tc>
           <w:tcPr>
-            <w:tcW w:w="9350" w:type="dxa"/>
+            <w:tcW w:w="1000" w:type="dxa"/>
           </w:tcPr>
           <w:p>
             <w:pPr>
+              <w:bidi w:val="0"/>
+              <w:rPr>
+                <w:rFonts w:ascii="Cambria Math" w:hAnsi="Cambria Math"/>
+                <w:b w:val="0"/>
+                <w:bCs w:val="0"/>
+                <w:sz w:val="24"/>
+                <w:szCs w:val="24"/>
+                <w:rtl/>
+                <w:lang w:bidi="fa-IR"/>
+              </w:rPr>
+            </w:pPr>
+            <w:r>
+              <w:rPr>
+                <w:rFonts w:ascii="Cambria Math" w:hAnsi="Cambria Math"/>
+                <w:b w:val="0"/>
+                <w:bCs w:val="0"/>
+                <w:sz w:val="24"/>
+                <w:szCs w:val="24"/>
+                <w:lang w:bidi="fa-IR"/>
+              </w:rPr>
+              <w:t>Publish Date</w:t>
+            </w:r>
+          </w:p>
+        </w:tc>
+        <w:tc>
+          <w:tcPr>
+            <w:tcW w:w="1645" w:type="dxa"/>
+          </w:tcPr>
+          <w:p>
+            <w:pPr>
+              <w:bidi w:val="0"/>
+              <w:rPr>
+                <w:rFonts w:ascii="Cambria Math" w:hAnsi="Cambria Math"/>
+                <w:b w:val="0"/>
+                <w:bCs w:val="0"/>
+                <w:sz w:val="24"/>
+                <w:szCs w:val="24"/>
+                <w:rtl/>
+                <w:lang w:bidi="fa-IR"/>
+              </w:rPr>
+            </w:pPr>
+            <w:r>
+              <w:rPr>
+                <w:rFonts w:ascii="Cambria Math" w:hAnsi="Cambria Math"/>
+                <w:b w:val="0"/>
+                <w:bCs w:val="0"/>
+                <w:sz w:val="24"/>
+                <w:szCs w:val="24"/>
+                <w:lang w:bidi="fa-IR"/>
+              </w:rPr>
+              <w:t>Affiliation(s)</w:t>
+            </w:r>
+          </w:p>
+        </w:tc>
+        <w:tc>
+          <w:tcPr>
+            <w:tcW w:w="1466" w:type="dxa"/>
+          </w:tcPr>
+          <w:p>
+            <w:pPr>
+              <w:bidi w:val="0"/>
+              <w:rPr>
+                <w:rFonts w:ascii="Cambria Math" w:hAnsi="Cambria Math"/>
+                <w:b w:val="0"/>
+                <w:bCs w:val="0"/>
+                <w:sz w:val="24"/>
+                <w:szCs w:val="24"/>
+                <w:rtl/>
+                <w:lang w:bidi="fa-IR"/>
+              </w:rPr>
+            </w:pPr>
+            <w:r>
+              <w:rPr>
+                <w:rFonts w:ascii="Cambria Math" w:hAnsi="Cambria Math"/>
+                <w:b w:val="0"/>
+                <w:bCs w:val="0"/>
+                <w:sz w:val="24"/>
+                <w:szCs w:val="24"/>
+                <w:lang w:bidi="fa-IR"/>
+              </w:rPr>
+              <w:t>Author(s)</w:t>
+            </w:r>
+          </w:p>
+        </w:tc>
+        <w:tc>
+          <w:tcPr>
+            <w:tcW w:w="1947" w:type="dxa"/>
+          </w:tcPr>
+          <w:p>
+            <w:pPr>
+              <w:bidi w:val="0"/>
+              <w:rPr>
+                <w:rFonts w:ascii="Cambria Math" w:hAnsi="Cambria Math"/>
+                <w:b w:val="0"/>
+                <w:bCs w:val="0"/>
+                <w:sz w:val="24"/>
+                <w:szCs w:val="24"/>
+                <w:rtl/>
+                <w:lang w:bidi="fa-IR"/>
+              </w:rPr>
+            </w:pPr>
+            <w:r>
+              <w:rPr>
+                <w:rFonts w:ascii="Cambria Math" w:hAnsi="Cambria Math"/>
+                <w:b w:val="0"/>
+                <w:bCs w:val="0"/>
+                <w:sz w:val="24"/>
+                <w:szCs w:val="24"/>
+                <w:lang w:bidi="fa-IR"/>
+              </w:rPr>
+              <w:t>Journal</w:t>
+            </w:r>
+          </w:p>
+        </w:tc>
+        <w:tc>
+          <w:tcPr>
+            <w:tcW w:w="1064" w:type="dxa"/>
+          </w:tcPr>
+          <w:p>
+            <w:pPr>
+              <w:bidi w:val="0"/>
+              <w:rPr>
+                <w:rFonts w:ascii="Cambria Math" w:hAnsi="Cambria Math"/>
+                <w:b w:val="0"/>
+                <w:bCs w:val="0"/>
+                <w:sz w:val="24"/>
+                <w:szCs w:val="24"/>
+                <w:lang w:bidi="fa-IR"/>
+              </w:rPr>
+            </w:pPr>
+            <w:r>
+              <w:rPr>
+                <w:rFonts w:ascii="Cambria Math" w:hAnsi="Cambria Math"/>
+                <w:b w:val="0"/>
+                <w:bCs w:val="0"/>
+                <w:sz w:val="24"/>
+                <w:szCs w:val="24"/>
+                <w:lang w:bidi="fa-IR"/>
+              </w:rPr>
+              <w:t>Title</w:t>
+            </w:r>
+          </w:p>
+        </w:tc>
+        <w:tc>
+          <w:tcPr>
+            <w:tcW w:w="2228" w:type="dxa"/>
+          </w:tcPr>
+          <w:p>
+            <w:pPr>
+              <w:bidi w:val="0"/>
+              <w:rPr>
+                <w:rFonts w:ascii="Cambria Math" w:hAnsi="Cambria Math"/>
+                <w:b w:val="0"/>
+                <w:bCs w:val="0"/>
+                <w:sz w:val="24"/>
+                <w:szCs w:val="24"/>
+                <w:rtl/>
+                <w:lang w:bidi="fa-IR"/>
+              </w:rPr>
+            </w:pPr>
+            <w:r>
+              <w:rPr>
+                <w:rFonts w:ascii="Cambria Math" w:hAnsi="Cambria Math"/>
+                <w:b w:val="0"/>
+                <w:bCs w:val="0"/>
+                <w:sz w:val="24"/>
+                <w:szCs w:val="24"/>
+                <w:lang w:bidi="fa-IR"/>
+              </w:rPr>
+              <w:t>DOI</w:t>
+            </w:r>
+          </w:p>
+        </w:tc>
+      </w:tr>
+      <w:tr>
+        <w:trPr>
+          <w:cnfStyle w:val="000000100000" w:firstRow="0" w:lastRow="0" w:firstColumn="0" w:lastColumn="0" w:oddVBand="0" w:evenVBand="0" w:oddHBand="1" w:evenHBand="0" w:firstRowFirstColumn="0" w:firstRowLastColumn="0" w:lastRowFirstColumn="0" w:lastRowLastColumn="0"/>
+          <w:jc w:val="center"/>
+        </w:trPr>
+        <w:tc>
+          <w:tcPr>
+            <w:tcW w:w="1000" w:type="dxa"/>
+          </w:tcPr>
+          <w:p>
+            <w:pPr>
+              <w:bidi w:val="0"/>
               <w:rPr>
                 <w:rFonts w:ascii="Cambria Math" w:hAnsi="Cambria Math"/>
                 <w:sz w:val="24"/>
@@ -2656,24 +1800,119 @@
             </w:pPr>
             <w:r>
               <w:rPr>
-                <w:rFonts w:ascii="Cambria Math" w:hAnsi="Cambria Math" w:hint="cs"/>
+                <w:rFonts w:ascii="Cambria Math" w:hAnsi="Cambria Math"/>
+                <w:sz w:val="24"/>
+                <w:szCs w:val="24"/>
+                <w:lang w:bidi="fa-IR"/>
+              </w:rPr>
+              <w:t>2019</w:t>
+            </w:r>
+          </w:p>
+        </w:tc>
+        <w:tc>
+          <w:tcPr>
+            <w:tcW w:w="1645" w:type="dxa"/>
+          </w:tcPr>
+          <w:p>
+            <w:pPr>
+              <w:bidi w:val="0"/>
+              <w:jc w:val="left"/>
+              <w:rPr>
+                <w:rFonts w:ascii="Cambria Math" w:hAnsi="Cambria Math"/>
+                <w:sz w:val="24"/>
+                <w:szCs w:val="24"/>
+                <w:lang w:bidi="fa-IR"/>
+              </w:rPr>
+            </w:pPr>
+            <w:r>
+              <w:rPr>
+                <w:rFonts w:ascii="Cambria Math" w:hAnsi="Cambria Math"/>
+                <w:sz w:val="24"/>
+                <w:szCs w:val="24"/>
+                <w:lang w:bidi="fa-IR"/>
+              </w:rPr>
+              <w:t>Amirkabir University of Tech.</w:t>
+            </w:r>
+            <w:r>
+              <w:rPr>
+                <w:rFonts w:ascii="Cambria Math" w:hAnsi="Cambria Math"/>
+                <w:sz w:val="24"/>
+                <w:szCs w:val="24"/>
+                <w:lang w:bidi="fa-IR"/>
+              </w:rPr>
+              <w:t>,</w:t>
+            </w:r>
+          </w:p>
+          <w:p>
+            <w:pPr>
+              <w:bidi w:val="0"/>
+              <w:jc w:val="left"/>
+              <w:rPr>
+                <w:rFonts w:ascii="Cambria Math" w:hAnsi="Cambria Math"/>
+                <w:sz w:val="24"/>
+                <w:szCs w:val="24"/>
+                <w:lang w:bidi="fa-IR"/>
+              </w:rPr>
+            </w:pPr>
+            <w:r>
+              <w:rPr>
+                <w:rFonts w:ascii="Cambria Math" w:hAnsi="Cambria Math"/>
+                <w:sz w:val="24"/>
+                <w:szCs w:val="24"/>
+                <w:lang w:bidi="fa-IR"/>
+              </w:rPr>
+              <w:t>Sharif University of Tech.</w:t>
+            </w:r>
+          </w:p>
+          <w:p>
+            <w:pPr>
+              <w:bidi w:val="0"/>
+              <w:rPr>
+                <w:rFonts w:ascii="Cambria Math" w:hAnsi="Cambria Math"/>
                 <w:sz w:val="24"/>
                 <w:szCs w:val="24"/>
                 <w:rtl/>
                 <w:lang w:bidi="fa-IR"/>
               </w:rPr>
-              <w:t>نام</w:t>
-            </w:r>
+            </w:pPr>
           </w:p>
         </w:tc>
-      </w:tr>
-      <w:tr>
         <w:tc>
           <w:tcPr>
-            <w:tcW w:w="9350" w:type="dxa"/>
+            <w:tcW w:w="1466" w:type="dxa"/>
           </w:tcPr>
           <w:p>
             <w:pPr>
+              <w:bidi w:val="0"/>
+              <w:rPr>
+                <w:rFonts w:ascii="Cambria Math" w:hAnsi="Cambria Math"/>
+                <w:sz w:val="24"/>
+                <w:szCs w:val="24"/>
+                <w:lang w:bidi="fa-IR"/>
+              </w:rPr>
+            </w:pPr>
+            <w:r>
+              <w:rPr>
+                <w:rFonts w:ascii="Cambria Math" w:hAnsi="Cambria Math"/>
+                <w:sz w:val="24"/>
+                <w:szCs w:val="24"/>
+                <w:lang w:bidi="fa-IR"/>
+              </w:rPr>
+              <w:t>Parham Alvani</w:t>
+            </w:r>
+            <w:r>
+              <w:rPr>
+                <w:rFonts w:ascii="Cambria Math" w:hAnsi="Cambria Math"/>
+                <w:sz w:val="24"/>
+                <w:szCs w:val="24"/>
+                <w:lang w:bidi="fa-IR"/>
+              </w:rPr>
+              <w:t>,</w:t>
+            </w:r>
+          </w:p>
+          <w:p>
+            <w:pPr>
+              <w:bidi w:val="0"/>
               <w:rPr>
                 <w:rFonts w:ascii="Cambria Math" w:hAnsi="Cambria Math"/>
                 <w:sz w:val="24"/>
@@ -2684,24 +1923,22 @@
             </w:pPr>
             <w:r>
               <w:rPr>
-                <w:rFonts w:ascii="Cambria Math" w:hAnsi="Cambria Math" w:hint="cs"/>
+                <w:rFonts w:ascii="Cambria Math" w:hAnsi="Cambria Math"/>
                 <w:sz w:val="24"/>
                 <w:szCs w:val="24"/>
-                <w:rtl/>
                 <w:lang w:bidi="fa-IR"/>
               </w:rPr>
-              <w:t>نام خانوادگی</w:t>
+              <w:t>Mohammad Mahboubi</w:t>
             </w:r>
           </w:p>
         </w:tc>
-      </w:tr>
-      <w:tr>
         <w:tc>
           <w:tcPr>
-            <w:tcW w:w="9350" w:type="dxa"/>
+            <w:tcW w:w="1947" w:type="dxa"/>
           </w:tcPr>
           <w:p>
             <w:pPr>
+              <w:bidi w:val="0"/>
               <w:rPr>
                 <w:rFonts w:ascii="Cambria Math" w:hAnsi="Cambria Math"/>
                 <w:sz w:val="24"/>
@@ -2712,24 +1949,22 @@
             </w:pPr>
             <w:r>
               <w:rPr>
-                <w:rFonts w:ascii="Cambria Math" w:hAnsi="Cambria Math" w:hint="cs"/>
+                <w:rFonts w:ascii="Cambria Math" w:hAnsi="Cambria Math"/>
                 <w:sz w:val="24"/>
                 <w:szCs w:val="24"/>
-                <w:rtl/>
                 <w:lang w:bidi="fa-IR"/>
               </w:rPr>
-              <w:t>شماره دانشجویی</w:t>
+              <w:t>IEEE Journal on Selected Areas in Communications</w:t>
             </w:r>
           </w:p>
         </w:tc>
-      </w:tr>
-      <w:tr>
         <w:tc>
           <w:tcPr>
-            <w:tcW w:w="9350" w:type="dxa"/>
+            <w:tcW w:w="1064" w:type="dxa"/>
           </w:tcPr>
           <w:p>
             <w:pPr>
+              <w:bidi w:val="0"/>
               <w:rPr>
                 <w:rFonts w:ascii="Cambria Math" w:hAnsi="Cambria Math"/>
                 <w:sz w:val="24"/>
@@ -2740,24 +1975,22 @@
             </w:pPr>
             <w:r>
               <w:rPr>
-                <w:rFonts w:ascii="Cambria Math" w:hAnsi="Cambria Math" w:hint="cs"/>
+                <w:rFonts w:ascii="Cambria Math" w:hAnsi="Cambria Math"/>
                 <w:sz w:val="24"/>
                 <w:szCs w:val="24"/>
-                <w:rtl/>
                 <w:lang w:bidi="fa-IR"/>
               </w:rPr>
-              <w:t>معدل</w:t>
+              <w:t>Best Article Ever</w:t>
             </w:r>
           </w:p>
         </w:tc>
-      </w:tr>
-      <w:tr>
         <w:tc>
           <w:tcPr>
-            <w:tcW w:w="9350" w:type="dxa"/>
+            <w:tcW w:w="2228" w:type="dxa"/>
           </w:tcPr>
           <w:p>
             <w:pPr>
+              <w:bidi w:val="0"/>
               <w:rPr>
                 <w:rFonts w:ascii="Cambria Math" w:hAnsi="Cambria Math"/>
                 <w:sz w:val="24"/>
@@ -2768,153 +2001,188 @@
             </w:pPr>
             <w:r>
               <w:rPr>
-                <w:rFonts w:ascii="Cambria Math" w:hAnsi="Cambria Math" w:hint="cs"/>
+                <w:rFonts w:ascii="Cambria Math" w:hAnsi="Cambria Math"/>
                 <w:sz w:val="24"/>
                 <w:szCs w:val="24"/>
-                <w:rtl/>
                 <w:lang w:bidi="fa-IR"/>
               </w:rPr>
-              <w:t>دانشکده محل تحصیل</w:t>
+              <w:t>10.1037/a0028240</w:t>
             </w:r>
           </w:p>
         </w:tc>
       </w:tr>
       <w:tr>
+        <w:trPr>
+          <w:jc w:val="center"/>
+        </w:trPr>
         <w:tc>
           <w:tcPr>
-            <w:tcW w:w="9350" w:type="dxa"/>
+            <w:tcW w:w="1000" w:type="dxa"/>
           </w:tcPr>
           <w:p>
             <w:pPr>
+              <w:bidi w:val="0"/>
               <w:rPr>
                 <w:rFonts w:ascii="Cambria Math" w:hAnsi="Cambria Math"/>
                 <w:sz w:val="24"/>
                 <w:szCs w:val="24"/>
-                <w:rtl/>
                 <w:lang w:bidi="fa-IR"/>
               </w:rPr>
             </w:pPr>
             <w:r>
               <w:rPr>
-                <w:rFonts w:ascii="Cambria Math" w:hAnsi="Cambria Math" w:hint="cs"/>
+                <w:rFonts w:ascii="Cambria Math" w:hAnsi="Cambria Math"/>
                 <w:sz w:val="24"/>
                 <w:szCs w:val="24"/>
-                <w:rtl/>
                 <w:lang w:bidi="fa-IR"/>
               </w:rPr>
-              <w:t>دانشگاه محل تحصیل</w:t>
+              <w:t>2019</w:t>
             </w:r>
+            <w:bookmarkStart w:id="0" w:name="_GoBack"/>
+            <w:bookmarkEnd w:id="0"/>
           </w:p>
         </w:tc>
-      </w:tr>
-      <w:tr>
         <w:tc>
           <w:tcPr>
-            <w:tcW w:w="9350" w:type="dxa"/>
+            <w:tcW w:w="1645" w:type="dxa"/>
           </w:tcPr>
           <w:p>
             <w:pPr>
+              <w:bidi w:val="0"/>
+              <w:jc w:val="left"/>
               <w:rPr>
-                <w:rFonts w:ascii="Cambria Math" w:hAnsi="Cambria Math" w:hint="cs"/>
+                <w:rFonts w:ascii="Cambria Math" w:hAnsi="Cambria Math"/>
                 <w:sz w:val="24"/>
                 <w:szCs w:val="24"/>
-                <w:rtl/>
                 <w:lang w:bidi="fa-IR"/>
               </w:rPr>
             </w:pPr>
             <w:r>
               <w:rPr>
-                <w:rFonts w:ascii="Cambria Math" w:hAnsi="Cambria Math" w:hint="cs"/>
+                <w:rFonts w:ascii="Cambria Math" w:hAnsi="Cambria Math"/>
                 <w:sz w:val="24"/>
                 <w:szCs w:val="24"/>
-                <w:rtl/>
                 <w:lang w:bidi="fa-IR"/>
               </w:rPr>
-              <w:t>آقا دانشجو انتقالی است؟</w:t>
+              <w:t>Amirkabir University of Tech.</w:t>
             </w:r>
           </w:p>
         </w:tc>
-      </w:tr>
-      <w:tr>
         <w:tc>
           <w:tcPr>
-            <w:tcW w:w="9350" w:type="dxa"/>
+            <w:tcW w:w="1466" w:type="dxa"/>
           </w:tcPr>
           <w:p>
             <w:pPr>
+              <w:bidi w:val="0"/>
               <w:rPr>
-                <w:rFonts w:ascii="Cambria Math" w:hAnsi="Cambria Math" w:hint="cs"/>
+                <w:rFonts w:ascii="Cambria Math" w:hAnsi="Cambria Math"/>
                 <w:sz w:val="24"/>
                 <w:szCs w:val="24"/>
-                <w:rtl/>
                 <w:lang w:bidi="fa-IR"/>
               </w:rPr>
             </w:pPr>
             <w:r>
               <w:rPr>
-                <w:rFonts w:ascii="Cambria Math" w:hAnsi="Cambria Math" w:hint="cs"/>
+                <w:rFonts w:ascii="Cambria Math" w:hAnsi="Cambria Math"/>
                 <w:sz w:val="24"/>
                 <w:szCs w:val="24"/>
-                <w:rtl/>
                 <w:lang w:bidi="fa-IR"/>
               </w:rPr>
-              <w:t>آیا دانشجو خوابگاه دارد؟</w:t>
+              <w:t>Behrooz Farkiani</w:t>
             </w:r>
           </w:p>
         </w:tc>
-      </w:tr>
-      <w:tr>
         <w:tc>
           <w:tcPr>
-            <w:tcW w:w="9350" w:type="dxa"/>
+            <w:tcW w:w="1947" w:type="dxa"/>
           </w:tcPr>
           <w:p>
             <w:pPr>
+              <w:bidi w:val="0"/>
               <w:rPr>
-                <w:rFonts w:ascii="Cambria Math" w:hAnsi="Cambria Math" w:hint="cs"/>
+                <w:rFonts w:ascii="Cambria Math" w:hAnsi="Cambria Math"/>
                 <w:sz w:val="24"/>
                 <w:szCs w:val="24"/>
-                <w:rtl/>
                 <w:lang w:bidi="fa-IR"/>
               </w:rPr>
             </w:pPr>
             <w:r>
               <w:rPr>
-                <w:rFonts w:ascii="Cambria Math" w:hAnsi="Cambria Math" w:hint="cs"/>
+                <w:rFonts w:ascii="Cambria Math" w:hAnsi="Cambria Math"/>
                 <w:sz w:val="24"/>
                 <w:szCs w:val="24"/>
-                <w:rtl/>
                 <w:lang w:bidi="fa-IR"/>
               </w:rPr>
-              <w:t>محل سکونت</w:t>
+              <w:t>IEEE Wireless Communications</w:t>
             </w:r>
           </w:p>
         </w:tc>
-      </w:tr>
-      <w:tr>
         <w:tc>
           <w:tcPr>
-            <w:tcW w:w="9350" w:type="dxa"/>
+            <w:tcW w:w="1064" w:type="dxa"/>
           </w:tcPr>
           <w:p>
             <w:pPr>
+              <w:bidi w:val="0"/>
               <w:rPr>
-                <w:rFonts w:ascii="Cambria Math" w:hAnsi="Cambria Math" w:hint="cs"/>
+                <w:rFonts w:ascii="Cambria Math" w:hAnsi="Cambria Math"/>
                 <w:sz w:val="24"/>
                 <w:szCs w:val="24"/>
-                <w:rtl/>
                 <w:lang w:bidi="fa-IR"/>
               </w:rPr>
             </w:pPr>
             <w:r>
               <w:rPr>
-                <w:rFonts w:ascii="Cambria Math" w:hAnsi="Cambria Math" w:hint="cs"/>
+                <w:rFonts w:ascii="Cambria Math" w:hAnsi="Cambria Math"/>
                 <w:sz w:val="24"/>
                 <w:szCs w:val="24"/>
-                <w:rtl/>
                 <w:lang w:bidi="fa-IR"/>
               </w:rPr>
-              <w:t>سهمیه ورودی</w:t>
+              <w:t>Another Article</w:t>
+            </w:r>
+          </w:p>
+        </w:tc>
+        <w:tc>
+          <w:tcPr>
+            <w:tcW w:w="2228" w:type="dxa"/>
+          </w:tcPr>
+          <w:p>
+            <w:pPr>
+              <w:bidi w:val="0"/>
+              <w:rPr>
+                <w:rFonts w:ascii="Cambria Math" w:hAnsi="Cambria Math"/>
+                <w:sz w:val="24"/>
+                <w:szCs w:val="24"/>
+                <w:lang w:bidi="fa-IR"/>
+              </w:rPr>
+            </w:pPr>
+            <w:r>
+              <w:rPr>
+                <w:rFonts w:ascii="Cambria Math" w:hAnsi="Cambria Math"/>
+                <w:sz w:val="24"/>
+                <w:szCs w:val="24"/>
+                <w:lang w:bidi="fa-IR"/>
+              </w:rPr>
+              <w:t>10.1037/a00282</w:t>
+            </w:r>
+            <w:r>
+              <w:rPr>
+                <w:rFonts w:ascii="Cambria Math" w:hAnsi="Cambria Math"/>
+                <w:sz w:val="24"/>
+                <w:szCs w:val="24"/>
+                <w:lang w:bidi="fa-IR"/>
+              </w:rPr>
+              <w:t>7</w:t>
+            </w:r>
+            <w:r>
+              <w:rPr>
+                <w:rFonts w:ascii="Cambria Math" w:hAnsi="Cambria Math"/>
+                <w:sz w:val="24"/>
+                <w:szCs w:val="24"/>
+                <w:lang w:bidi="fa-IR"/>
+              </w:rPr>
+              <w:t>0</w:t>
             </w:r>
           </w:p>
         </w:tc>
@@ -2922,26 +2190,13 @@
     </w:tbl>
     <w:p>
       <w:pPr>
-        <w:jc w:val="left"/>
-        <w:rPr>
-          <w:rFonts w:ascii="Cambria Math" w:hAnsi="Cambria Math"/>
-          <w:sz w:val="24"/>
-          <w:szCs w:val="24"/>
-          <w:lang w:bidi="fa-IR"/>
-        </w:rPr>
-      </w:pPr>
-      <w:bookmarkStart w:id="0" w:name="_GoBack"/>
-      <w:bookmarkEnd w:id="0"/>
-      <w:r>
-        <w:rPr>
-          <w:rFonts w:ascii="Cambria Math" w:hAnsi="Cambria Math" w:hint="cs"/>
-          <w:sz w:val="24"/>
-          <w:szCs w:val="24"/>
-          <w:rtl/>
-          <w:lang w:bidi="fa-IR"/>
-        </w:rPr>
-        <w:t>فرض کنید دانشگاه به دانشجویان ساکن تهران خوابگاه اختصاص نمی‌دهد.</w:t>
-      </w:r>
+        <w:rPr>
+          <w:rFonts w:ascii="Cambria Math" w:hAnsi="Cambria Math"/>
+          <w:sz w:val="24"/>
+          <w:szCs w:val="24"/>
+          <w:lang w:bidi="fa-IR"/>
+        </w:rPr>
+      </w:pPr>
     </w:p>
     <w:p>
       <w:pPr>
@@ -2949,6 +2204,7 @@
           <w:rFonts w:ascii="Cambria Math" w:hAnsi="Cambria Math"/>
           <w:sz w:val="24"/>
           <w:szCs w:val="24"/>
+          <w:rtl/>
           <w:lang w:bidi="fa-IR"/>
         </w:rPr>
       </w:pPr>
@@ -2960,17 +2216,7 @@
           <w:rtl/>
           <w:lang w:bidi="fa-IR"/>
         </w:rPr>
-        <w:t xml:space="preserve">الف) </w:t>
-      </w:r>
-      <w:r>
-        <w:rPr>
-          <w:rFonts w:ascii="Cambria Math" w:hAnsi="Cambria Math"/>
-          <w:sz w:val="24"/>
-          <w:szCs w:val="24"/>
-          <w:rtl/>
-          <w:lang w:bidi="fa-IR"/>
-        </w:rPr>
-        <w:t>جدول پ</w:t>
+        <w:t>ا</w:t>
       </w:r>
       <w:r>
         <w:rPr>
@@ -2980,27 +2226,97 @@
           <w:rtl/>
           <w:lang w:bidi="fa-IR"/>
         </w:rPr>
+        <w:t xml:space="preserve">لف) </w:t>
+      </w:r>
+      <w:r>
+        <w:rPr>
+          <w:rFonts w:ascii="Cambria Math" w:hAnsi="Cambria Math"/>
+          <w:sz w:val="24"/>
+          <w:szCs w:val="24"/>
+          <w:rtl/>
+          <w:lang w:bidi="fa-IR"/>
+        </w:rPr>
+        <w:t>تمام وابستگ</w:t>
+      </w:r>
+      <w:r>
+        <w:rPr>
+          <w:rFonts w:ascii="Cambria Math" w:hAnsi="Cambria Math" w:hint="cs"/>
+          <w:sz w:val="24"/>
+          <w:szCs w:val="24"/>
+          <w:rtl/>
+          <w:lang w:bidi="fa-IR"/>
+        </w:rPr>
         <w:t>ی</w:t>
       </w:r>
       <w:r>
         <w:rPr>
+          <w:rFonts w:ascii="Cambria Math" w:hAnsi="Cambria Math" w:hint="cs"/>
+          <w:sz w:val="24"/>
+          <w:szCs w:val="24"/>
+          <w:rtl/>
+          <w:lang w:bidi="fa-IR"/>
+        </w:rPr>
+        <w:t>‌</w:t>
+      </w:r>
+      <w:r>
+        <w:rPr>
+          <w:rFonts w:ascii="Cambria Math" w:hAnsi="Cambria Math"/>
+          <w:sz w:val="24"/>
+          <w:szCs w:val="24"/>
+          <w:rtl/>
+          <w:lang w:bidi="fa-IR"/>
+        </w:rPr>
+        <w:t>هاي تابع</w:t>
+      </w:r>
+      <w:r>
+        <w:rPr>
+          <w:rFonts w:ascii="Cambria Math" w:hAnsi="Cambria Math" w:hint="cs"/>
+          <w:sz w:val="24"/>
+          <w:szCs w:val="24"/>
+          <w:rtl/>
+          <w:lang w:bidi="fa-IR"/>
+        </w:rPr>
+        <w:t>ی</w:t>
+      </w:r>
+      <w:r>
+        <w:rPr>
+          <w:rFonts w:ascii="Cambria Math" w:hAnsi="Cambria Math"/>
+          <w:sz w:val="24"/>
+          <w:szCs w:val="24"/>
+          <w:rtl/>
+          <w:lang w:bidi="fa-IR"/>
+        </w:rPr>
+        <w:t xml:space="preserve"> ا</w:t>
+      </w:r>
+      <w:r>
+        <w:rPr>
+          <w:rFonts w:ascii="Cambria Math" w:hAnsi="Cambria Math" w:hint="cs"/>
+          <w:sz w:val="24"/>
+          <w:szCs w:val="24"/>
+          <w:rtl/>
+          <w:lang w:bidi="fa-IR"/>
+        </w:rPr>
+        <w:t>ی</w:t>
+      </w:r>
+      <w:r>
+        <w:rPr>
           <w:rFonts w:ascii="Cambria Math" w:hAnsi="Cambria Math" w:hint="eastAsia"/>
           <w:sz w:val="24"/>
           <w:szCs w:val="24"/>
           <w:rtl/>
           <w:lang w:bidi="fa-IR"/>
         </w:rPr>
-        <w:t>شنهادي</w:t>
-      </w:r>
-      <w:r>
-        <w:rPr>
-          <w:rFonts w:ascii="Cambria Math" w:hAnsi="Cambria Math"/>
-          <w:sz w:val="24"/>
-          <w:szCs w:val="24"/>
-          <w:rtl/>
-          <w:lang w:bidi="fa-IR"/>
-        </w:rPr>
-        <w:t xml:space="preserve"> اول</w:t>
+        <w:t>ن</w:t>
+      </w:r>
+      <w:r>
+        <w:rPr>
+          <w:rFonts w:ascii="Cambria Math" w:hAnsi="Cambria Math"/>
+          <w:sz w:val="24"/>
+          <w:szCs w:val="24"/>
+          <w:rtl/>
+          <w:lang w:bidi="fa-IR"/>
+        </w:rPr>
+        <w:t xml:space="preserve"> جدول را استخراج نما</w:t>
       </w:r>
       <w:r>
         <w:rPr>
@@ -3010,7 +2326,7 @@
           <w:rtl/>
           <w:lang w:bidi="fa-IR"/>
         </w:rPr>
-        <w:t>ی</w:t>
+        <w:t>یی</w:t>
       </w:r>
       <w:r>
         <w:rPr>
@@ -3020,67 +2336,17 @@
           <w:rtl/>
           <w:lang w:bidi="fa-IR"/>
         </w:rPr>
-        <w:t>ه</w:t>
-      </w:r>
-      <w:r>
-        <w:rPr>
-          <w:rFonts w:ascii="Cambria Math" w:hAnsi="Cambria Math"/>
-          <w:sz w:val="24"/>
-          <w:szCs w:val="24"/>
-          <w:rtl/>
-          <w:lang w:bidi="fa-IR"/>
-        </w:rPr>
-        <w:t xml:space="preserve"> شما براي ا</w:t>
-      </w:r>
-      <w:r>
-        <w:rPr>
-          <w:rFonts w:ascii="Cambria Math" w:hAnsi="Cambria Math" w:hint="cs"/>
-          <w:sz w:val="24"/>
-          <w:szCs w:val="24"/>
-          <w:rtl/>
-          <w:lang w:bidi="fa-IR"/>
-        </w:rPr>
-        <w:t>ی</w:t>
-      </w:r>
-      <w:r>
-        <w:rPr>
-          <w:rFonts w:ascii="Cambria Math" w:hAnsi="Cambria Math" w:hint="eastAsia"/>
-          <w:sz w:val="24"/>
-          <w:szCs w:val="24"/>
-          <w:rtl/>
-          <w:lang w:bidi="fa-IR"/>
-        </w:rPr>
-        <w:t>ن</w:t>
-      </w:r>
-      <w:r>
-        <w:rPr>
-          <w:rFonts w:ascii="Cambria Math" w:hAnsi="Cambria Math"/>
-          <w:sz w:val="24"/>
-          <w:szCs w:val="24"/>
-          <w:rtl/>
-          <w:lang w:bidi="fa-IR"/>
-        </w:rPr>
-        <w:t xml:space="preserve"> اطلاعات چ</w:t>
-      </w:r>
-      <w:r>
-        <w:rPr>
-          <w:rFonts w:ascii="Cambria Math" w:hAnsi="Cambria Math" w:hint="cs"/>
-          <w:sz w:val="24"/>
-          <w:szCs w:val="24"/>
-          <w:rtl/>
-          <w:lang w:bidi="fa-IR"/>
-        </w:rPr>
-        <w:t>ی</w:t>
-      </w:r>
-      <w:r>
-        <w:rPr>
-          <w:rFonts w:ascii="Cambria Math" w:hAnsi="Cambria Math" w:hint="eastAsia"/>
-          <w:sz w:val="24"/>
-          <w:szCs w:val="24"/>
-          <w:rtl/>
-          <w:lang w:bidi="fa-IR"/>
-        </w:rPr>
-        <w:t>ست؟</w:t>
+        <w:t>د</w:t>
+      </w:r>
+      <w:r>
+        <w:rPr>
+          <w:rFonts w:ascii="Cambria Math" w:hAnsi="Cambria Math"/>
+          <w:sz w:val="24"/>
+          <w:szCs w:val="24"/>
+          <w:rtl/>
+          <w:lang w:bidi="fa-IR"/>
+        </w:rPr>
+        <w:t>.</w:t>
       </w:r>
     </w:p>
     <w:p>
@@ -3089,7 +2355,6 @@
           <w:rFonts w:ascii="Cambria Math" w:hAnsi="Cambria Math"/>
           <w:sz w:val="24"/>
           <w:szCs w:val="24"/>
-          <w:rtl/>
           <w:lang w:bidi="fa-IR"/>
         </w:rPr>
       </w:pPr>
@@ -3111,7 +2376,26 @@
           <w:rtl/>
           <w:lang w:bidi="fa-IR"/>
         </w:rPr>
-        <w:t>تمام وابستگ</w:t>
+        <w:t xml:space="preserve">فرم استاندارد سطح اول </w:t>
+      </w:r>
+      <w:r>
+        <w:rPr>
+          <w:rFonts w:ascii="Cambria Math" w:hAnsi="Cambria Math"/>
+          <w:sz w:val="24"/>
+          <w:szCs w:val="24"/>
+          <w:lang w:bidi="fa-IR"/>
+        </w:rPr>
+        <w:t>1NF</w:t>
+      </w:r>
+      <w:r>
+        <w:rPr>
+          <w:rFonts w:ascii="Cambria Math" w:hAnsi="Cambria Math"/>
+          <w:sz w:val="24"/>
+          <w:szCs w:val="24"/>
+          <w:rtl/>
+          <w:lang w:bidi="fa-IR"/>
+        </w:rPr>
+        <w:t xml:space="preserve"> ا</w:t>
       </w:r>
       <w:r>
         <w:rPr>
@@ -3125,13 +2409,23 @@
       </w:r>
       <w:r>
         <w:rPr>
-          <w:rFonts w:ascii="Cambria Math" w:hAnsi="Cambria Math"/>
-          <w:sz w:val="24"/>
-          <w:szCs w:val="24"/>
-          <w:rtl/>
-          <w:lang w:bidi="fa-IR"/>
-        </w:rPr>
-        <w:t xml:space="preserve"> هاي تابع</w:t>
+          <w:rFonts w:ascii="Cambria Math" w:hAnsi="Cambria Math" w:hint="eastAsia"/>
+          <w:sz w:val="24"/>
+          <w:szCs w:val="24"/>
+          <w:rtl/>
+          <w:lang w:bidi="fa-IR"/>
+        </w:rPr>
+        <w:t>ن</w:t>
+      </w:r>
+      <w:r>
+        <w:rPr>
+          <w:rFonts w:ascii="Cambria Math" w:hAnsi="Cambria Math"/>
+          <w:sz w:val="24"/>
+          <w:szCs w:val="24"/>
+          <w:rtl/>
+          <w:lang w:bidi="fa-IR"/>
+        </w:rPr>
+        <w:t xml:space="preserve"> جدول را بنو</w:t>
       </w:r>
       <w:r>
         <w:rPr>
@@ -3145,13 +2439,13 @@
       </w:r>
       <w:r>
         <w:rPr>
-          <w:rFonts w:ascii="Cambria Math" w:hAnsi="Cambria Math"/>
-          <w:sz w:val="24"/>
-          <w:szCs w:val="24"/>
-          <w:rtl/>
-          <w:lang w:bidi="fa-IR"/>
-        </w:rPr>
-        <w:t xml:space="preserve"> ا</w:t>
+          <w:rFonts w:ascii="Cambria Math" w:hAnsi="Cambria Math" w:hint="eastAsia"/>
+          <w:sz w:val="24"/>
+          <w:szCs w:val="24"/>
+          <w:rtl/>
+          <w:lang w:bidi="fa-IR"/>
+        </w:rPr>
+        <w:t>س</w:t>
       </w:r>
       <w:r>
         <w:rPr>
@@ -3162,36 +2456,6 @@
           <w:lang w:bidi="fa-IR"/>
         </w:rPr>
         <w:t>ی</w:t>
-      </w:r>
-      <w:r>
-        <w:rPr>
-          <w:rFonts w:ascii="Cambria Math" w:hAnsi="Cambria Math" w:hint="eastAsia"/>
-          <w:sz w:val="24"/>
-          <w:szCs w:val="24"/>
-          <w:rtl/>
-          <w:lang w:bidi="fa-IR"/>
-        </w:rPr>
-        <w:t>ن</w:t>
-      </w:r>
-      <w:r>
-        <w:rPr>
-          <w:rFonts w:ascii="Cambria Math" w:hAnsi="Cambria Math"/>
-          <w:sz w:val="24"/>
-          <w:szCs w:val="24"/>
-          <w:rtl/>
-          <w:lang w:bidi="fa-IR"/>
-        </w:rPr>
-        <w:t xml:space="preserve"> جدول را استخراج نما</w:t>
-      </w:r>
-      <w:r>
-        <w:rPr>
-          <w:rFonts w:ascii="Cambria Math" w:hAnsi="Cambria Math" w:hint="cs"/>
-          <w:sz w:val="24"/>
-          <w:szCs w:val="24"/>
-          <w:rtl/>
-          <w:lang w:bidi="fa-IR"/>
-        </w:rPr>
-        <w:t>یی</w:t>
       </w:r>
       <w:r>
         <w:rPr>
@@ -3242,26 +2506,26 @@
           <w:rtl/>
           <w:lang w:bidi="fa-IR"/>
         </w:rPr>
-        <w:t>فرم استاندارد سطح اول 1</w:t>
-      </w:r>
-      <w:r>
-        <w:rPr>
-          <w:rFonts w:ascii="Cambria Math" w:hAnsi="Cambria Math"/>
-          <w:sz w:val="24"/>
-          <w:szCs w:val="24"/>
-          <w:lang w:bidi="fa-IR"/>
-        </w:rPr>
-        <w:t>NF</w:t>
-      </w:r>
-      <w:r>
-        <w:rPr>
-          <w:rFonts w:ascii="Cambria Math" w:hAnsi="Cambria Math"/>
-          <w:sz w:val="24"/>
-          <w:szCs w:val="24"/>
-          <w:rtl/>
-          <w:lang w:bidi="fa-IR"/>
-        </w:rPr>
-        <w:t xml:space="preserve"> ا</w:t>
+        <w:t xml:space="preserve">فرم استاندارد سطح سوم </w:t>
+      </w:r>
+      <w:r>
+        <w:rPr>
+          <w:rFonts w:ascii="Cambria Math" w:hAnsi="Cambria Math"/>
+          <w:sz w:val="24"/>
+          <w:szCs w:val="24"/>
+          <w:lang w:bidi="fa-IR"/>
+        </w:rPr>
+        <w:t>3NF</w:t>
+      </w:r>
+      <w:r>
+        <w:rPr>
+          <w:rFonts w:ascii="Cambria Math" w:hAnsi="Cambria Math"/>
+          <w:sz w:val="24"/>
+          <w:szCs w:val="24"/>
+          <w:rtl/>
+          <w:lang w:bidi="fa-IR"/>
+        </w:rPr>
+        <w:t xml:space="preserve"> نت</w:t>
       </w:r>
       <w:r>
         <w:rPr>
@@ -3281,17 +2545,17 @@
           <w:rtl/>
           <w:lang w:bidi="fa-IR"/>
         </w:rPr>
-        <w:t>ن</w:t>
-      </w:r>
-      <w:r>
-        <w:rPr>
-          <w:rFonts w:ascii="Cambria Math" w:hAnsi="Cambria Math"/>
-          <w:sz w:val="24"/>
-          <w:szCs w:val="24"/>
-          <w:rtl/>
-          <w:lang w:bidi="fa-IR"/>
-        </w:rPr>
-        <w:t xml:space="preserve"> جدول را بنو</w:t>
+        <w:t>جه</w:t>
+      </w:r>
+      <w:r>
+        <w:rPr>
+          <w:rFonts w:ascii="Cambria Math" w:hAnsi="Cambria Math"/>
+          <w:sz w:val="24"/>
+          <w:szCs w:val="24"/>
+          <w:rtl/>
+          <w:lang w:bidi="fa-IR"/>
+        </w:rPr>
+        <w:t xml:space="preserve"> بخش قبل را بنو</w:t>
       </w:r>
       <w:r>
         <w:rPr>
@@ -3362,138 +2626,7 @@
           <w:rtl/>
           <w:lang w:bidi="fa-IR"/>
         </w:rPr>
-        <w:lastRenderedPageBreak/>
         <w:t xml:space="preserve">د) </w:t>
-      </w:r>
-      <w:r>
-        <w:rPr>
-          <w:rFonts w:ascii="Cambria Math" w:hAnsi="Cambria Math"/>
-          <w:sz w:val="24"/>
-          <w:szCs w:val="24"/>
-          <w:rtl/>
-          <w:lang w:bidi="fa-IR"/>
-        </w:rPr>
-        <w:t>فرم استاندارد سطح سوم 3</w:t>
-      </w:r>
-      <w:r>
-        <w:rPr>
-          <w:rFonts w:ascii="Cambria Math" w:hAnsi="Cambria Math"/>
-          <w:sz w:val="24"/>
-          <w:szCs w:val="24"/>
-          <w:lang w:bidi="fa-IR"/>
-        </w:rPr>
-        <w:t>NF</w:t>
-      </w:r>
-      <w:r>
-        <w:rPr>
-          <w:rFonts w:ascii="Cambria Math" w:hAnsi="Cambria Math"/>
-          <w:sz w:val="24"/>
-          <w:szCs w:val="24"/>
-          <w:rtl/>
-          <w:lang w:bidi="fa-IR"/>
-        </w:rPr>
-        <w:t xml:space="preserve"> نت</w:t>
-      </w:r>
-      <w:r>
-        <w:rPr>
-          <w:rFonts w:ascii="Cambria Math" w:hAnsi="Cambria Math" w:hint="cs"/>
-          <w:sz w:val="24"/>
-          <w:szCs w:val="24"/>
-          <w:rtl/>
-          <w:lang w:bidi="fa-IR"/>
-        </w:rPr>
-        <w:t>ی</w:t>
-      </w:r>
-      <w:r>
-        <w:rPr>
-          <w:rFonts w:ascii="Cambria Math" w:hAnsi="Cambria Math" w:hint="eastAsia"/>
-          <w:sz w:val="24"/>
-          <w:szCs w:val="24"/>
-          <w:rtl/>
-          <w:lang w:bidi="fa-IR"/>
-        </w:rPr>
-        <w:t>جه</w:t>
-      </w:r>
-      <w:r>
-        <w:rPr>
-          <w:rFonts w:ascii="Cambria Math" w:hAnsi="Cambria Math"/>
-          <w:sz w:val="24"/>
-          <w:szCs w:val="24"/>
-          <w:rtl/>
-          <w:lang w:bidi="fa-IR"/>
-        </w:rPr>
-        <w:t xml:space="preserve"> بخش قبل را بنو</w:t>
-      </w:r>
-      <w:r>
-        <w:rPr>
-          <w:rFonts w:ascii="Cambria Math" w:hAnsi="Cambria Math" w:hint="cs"/>
-          <w:sz w:val="24"/>
-          <w:szCs w:val="24"/>
-          <w:rtl/>
-          <w:lang w:bidi="fa-IR"/>
-        </w:rPr>
-        <w:t>ی</w:t>
-      </w:r>
-      <w:r>
-        <w:rPr>
-          <w:rFonts w:ascii="Cambria Math" w:hAnsi="Cambria Math" w:hint="eastAsia"/>
-          <w:sz w:val="24"/>
-          <w:szCs w:val="24"/>
-          <w:rtl/>
-          <w:lang w:bidi="fa-IR"/>
-        </w:rPr>
-        <w:t>س</w:t>
-      </w:r>
-      <w:r>
-        <w:rPr>
-          <w:rFonts w:ascii="Cambria Math" w:hAnsi="Cambria Math" w:hint="cs"/>
-          <w:sz w:val="24"/>
-          <w:szCs w:val="24"/>
-          <w:rtl/>
-          <w:lang w:bidi="fa-IR"/>
-        </w:rPr>
-        <w:t>ی</w:t>
-      </w:r>
-      <w:r>
-        <w:rPr>
-          <w:rFonts w:ascii="Cambria Math" w:hAnsi="Cambria Math" w:hint="eastAsia"/>
-          <w:sz w:val="24"/>
-          <w:szCs w:val="24"/>
-          <w:rtl/>
-          <w:lang w:bidi="fa-IR"/>
-        </w:rPr>
-        <w:t>د</w:t>
-      </w:r>
-      <w:r>
-        <w:rPr>
-          <w:rFonts w:ascii="Cambria Math" w:hAnsi="Cambria Math"/>
-          <w:sz w:val="24"/>
-          <w:szCs w:val="24"/>
-          <w:rtl/>
-          <w:lang w:bidi="fa-IR"/>
-        </w:rPr>
-        <w:t>.</w:t>
-      </w:r>
-    </w:p>
-    <w:p>
-      <w:pPr>
-        <w:rPr>
-          <w:rFonts w:ascii="Cambria Math" w:hAnsi="Cambria Math"/>
-          <w:sz w:val="24"/>
-          <w:szCs w:val="24"/>
-          <w:rtl/>
-          <w:lang w:bidi="fa-IR"/>
-        </w:rPr>
-      </w:pPr>
-      <w:r>
-        <w:rPr>
-          <w:rFonts w:ascii="Cambria Math" w:hAnsi="Cambria Math" w:hint="cs"/>
-          <w:sz w:val="24"/>
-          <w:szCs w:val="24"/>
-          <w:rtl/>
-          <w:lang w:bidi="fa-IR"/>
-        </w:rPr>
-        <w:t xml:space="preserve">هـ) </w:t>
       </w:r>
       <w:r>
         <w:rPr>
@@ -3606,7 +2739,7 @@
       </w:r>
     </w:p>
     <w:sectPr>
-      <w:footerReference w:type="default" r:id="rId9"/>
+      <w:footerReference w:type="default" r:id="rId8"/>
       <w:pgSz w:w="12240" w:h="15840"/>
       <w:pgMar w:top="1440" w:right="1440" w:bottom="1440" w:left="1440" w:header="720" w:footer="720" w:gutter="0"/>
       <w:pgBorders w:offsetFrom="page">
@@ -5508,6 +4641,316 @@
       </w:tblBorders>
     </w:tblPr>
   </w:style>
+  <w:style w:type="table" w:styleId="GridTable2">
+    <w:name w:val="Grid Table 2"/>
+    <w:basedOn w:val="TableNormal"/>
+    <w:uiPriority w:val="47"/>
+    <w:rsid w:val="00894C95"/>
+    <w:pPr>
+      <w:spacing w:after="0" w:line="240" w:lineRule="auto"/>
+    </w:pPr>
+    <w:tblPr>
+      <w:tblStyleRowBandSize w:val="1"/>
+      <w:tblStyleColBandSize w:val="1"/>
+      <w:tblBorders>
+        <w:top w:val="single" w:sz="2" w:space="0" w:color="666666" w:themeColor="text1" w:themeTint="99"/>
+        <w:bottom w:val="single" w:sz="2" w:space="0" w:color="666666" w:themeColor="text1" w:themeTint="99"/>
+        <w:insideH w:val="single" w:sz="2" w:space="0" w:color="666666" w:themeColor="text1" w:themeTint="99"/>
+        <w:insideV w:val="single" w:sz="2" w:space="0" w:color="666666" w:themeColor="text1" w:themeTint="99"/>
+      </w:tblBorders>
+    </w:tblPr>
+    <w:tblStylePr w:type="firstRow">
+      <w:rPr>
+        <w:b/>
+        <w:bCs/>
+      </w:rPr>
+      <w:tblPr/>
+      <w:tcPr>
+        <w:tcBorders>
+          <w:top w:val="nil"/>
+          <w:bottom w:val="single" w:sz="12" w:space="0" w:color="666666" w:themeColor="text1" w:themeTint="99"/>
+          <w:insideH w:val="nil"/>
+          <w:insideV w:val="nil"/>
+        </w:tcBorders>
+        <w:shd w:val="clear" w:color="auto" w:fill="FFFFFF" w:themeFill="background1"/>
+      </w:tcPr>
+    </w:tblStylePr>
+    <w:tblStylePr w:type="lastRow">
+      <w:rPr>
+        <w:b/>
+        <w:bCs/>
+      </w:rPr>
+      <w:tblPr/>
+      <w:tcPr>
+        <w:tcBorders>
+          <w:top w:val="double" w:sz="2" w:space="0" w:color="666666" w:themeColor="text1" w:themeTint="99"/>
+          <w:bottom w:val="nil"/>
+          <w:insideH w:val="nil"/>
+          <w:insideV w:val="nil"/>
+        </w:tcBorders>
+        <w:shd w:val="clear" w:color="auto" w:fill="FFFFFF" w:themeFill="background1"/>
+      </w:tcPr>
+    </w:tblStylePr>
+    <w:tblStylePr w:type="firstCol">
+      <w:rPr>
+        <w:b/>
+        <w:bCs/>
+      </w:rPr>
+    </w:tblStylePr>
+    <w:tblStylePr w:type="lastCol">
+      <w:rPr>
+        <w:b/>
+        <w:bCs/>
+      </w:rPr>
+    </w:tblStylePr>
+    <w:tblStylePr w:type="band1Vert">
+      <w:tblPr/>
+      <w:tcPr>
+        <w:shd w:val="clear" w:color="auto" w:fill="CCCCCC" w:themeFill="text1" w:themeFillTint="33"/>
+      </w:tcPr>
+    </w:tblStylePr>
+    <w:tblStylePr w:type="band1Horz">
+      <w:tblPr/>
+      <w:tcPr>
+        <w:shd w:val="clear" w:color="auto" w:fill="CCCCCC" w:themeFill="text1" w:themeFillTint="33"/>
+      </w:tcPr>
+    </w:tblStylePr>
+  </w:style>
+  <w:style w:type="table" w:styleId="GridTable5Dark">
+    <w:name w:val="Grid Table 5 Dark"/>
+    <w:basedOn w:val="TableNormal"/>
+    <w:uiPriority w:val="50"/>
+    <w:rsid w:val="00894C95"/>
+    <w:pPr>
+      <w:spacing w:after="0" w:line="240" w:lineRule="auto"/>
+    </w:pPr>
+    <w:tblPr>
+      <w:tblStyleRowBandSize w:val="1"/>
+      <w:tblStyleColBandSize w:val="1"/>
+      <w:tblBorders>
+        <w:top w:val="single" w:sz="4" w:space="0" w:color="FFFFFF" w:themeColor="background1"/>
+        <w:left w:val="single" w:sz="4" w:space="0" w:color="FFFFFF" w:themeColor="background1"/>
+        <w:bottom w:val="single" w:sz="4" w:space="0" w:color="FFFFFF" w:themeColor="background1"/>
+        <w:right w:val="single" w:sz="4" w:space="0" w:color="FFFFFF" w:themeColor="background1"/>
+        <w:insideH w:val="single" w:sz="4" w:space="0" w:color="FFFFFF" w:themeColor="background1"/>
+        <w:insideV w:val="single" w:sz="4" w:space="0" w:color="FFFFFF" w:themeColor="background1"/>
+      </w:tblBorders>
+    </w:tblPr>
+    <w:tcPr>
+      <w:shd w:val="clear" w:color="auto" w:fill="CCCCCC" w:themeFill="text1" w:themeFillTint="33"/>
+    </w:tcPr>
+    <w:tblStylePr w:type="firstRow">
+      <w:rPr>
+        <w:b/>
+        <w:bCs/>
+        <w:color w:val="FFFFFF" w:themeColor="background1"/>
+      </w:rPr>
+      <w:tblPr/>
+      <w:tcPr>
+        <w:tcBorders>
+          <w:top w:val="single" w:sz="4" w:space="0" w:color="FFFFFF" w:themeColor="background1"/>
+          <w:left w:val="single" w:sz="4" w:space="0" w:color="FFFFFF" w:themeColor="background1"/>
+          <w:right w:val="single" w:sz="4" w:space="0" w:color="FFFFFF" w:themeColor="background1"/>
+          <w:insideH w:val="nil"/>
+          <w:insideV w:val="nil"/>
+        </w:tcBorders>
+        <w:shd w:val="clear" w:color="auto" w:fill="000000" w:themeFill="text1"/>
+      </w:tcPr>
+    </w:tblStylePr>
+    <w:tblStylePr w:type="lastRow">
+      <w:rPr>
+        <w:b/>
+        <w:bCs/>
+        <w:color w:val="FFFFFF" w:themeColor="background1"/>
+      </w:rPr>
+      <w:tblPr/>
+      <w:tcPr>
+        <w:tcBorders>
+          <w:left w:val="single" w:sz="4" w:space="0" w:color="FFFFFF" w:themeColor="background1"/>
+          <w:bottom w:val="single" w:sz="4" w:space="0" w:color="FFFFFF" w:themeColor="background1"/>
+          <w:right w:val="single" w:sz="4" w:space="0" w:color="FFFFFF" w:themeColor="background1"/>
+          <w:insideH w:val="nil"/>
+          <w:insideV w:val="nil"/>
+        </w:tcBorders>
+        <w:shd w:val="clear" w:color="auto" w:fill="000000" w:themeFill="text1"/>
+      </w:tcPr>
+    </w:tblStylePr>
+    <w:tblStylePr w:type="firstCol">
+      <w:rPr>
+        <w:b/>
+        <w:bCs/>
+        <w:color w:val="FFFFFF" w:themeColor="background1"/>
+      </w:rPr>
+      <w:tblPr/>
+      <w:tcPr>
+        <w:tcBorders>
+          <w:top w:val="single" w:sz="4" w:space="0" w:color="FFFFFF" w:themeColor="background1"/>
+          <w:left w:val="single" w:sz="4" w:space="0" w:color="FFFFFF" w:themeColor="background1"/>
+          <w:bottom w:val="single" w:sz="4" w:space="0" w:color="FFFFFF" w:themeColor="background1"/>
+          <w:insideV w:val="nil"/>
+        </w:tcBorders>
+        <w:shd w:val="clear" w:color="auto" w:fill="000000" w:themeFill="text1"/>
+      </w:tcPr>
+    </w:tblStylePr>
+    <w:tblStylePr w:type="lastCol">
+      <w:rPr>
+        <w:b/>
+        <w:bCs/>
+        <w:color w:val="FFFFFF" w:themeColor="background1"/>
+      </w:rPr>
+      <w:tblPr/>
+      <w:tcPr>
+        <w:tcBorders>
+          <w:top w:val="single" w:sz="4" w:space="0" w:color="FFFFFF" w:themeColor="background1"/>
+          <w:bottom w:val="single" w:sz="4" w:space="0" w:color="FFFFFF" w:themeColor="background1"/>
+          <w:right w:val="single" w:sz="4" w:space="0" w:color="FFFFFF" w:themeColor="background1"/>
+          <w:insideV w:val="nil"/>
+        </w:tcBorders>
+        <w:shd w:val="clear" w:color="auto" w:fill="000000" w:themeFill="text1"/>
+      </w:tcPr>
+    </w:tblStylePr>
+    <w:tblStylePr w:type="band1Vert">
+      <w:tblPr/>
+      <w:tcPr>
+        <w:shd w:val="clear" w:color="auto" w:fill="999999" w:themeFill="text1" w:themeFillTint="66"/>
+      </w:tcPr>
+    </w:tblStylePr>
+    <w:tblStylePr w:type="band1Horz">
+      <w:tblPr/>
+      <w:tcPr>
+        <w:shd w:val="clear" w:color="auto" w:fill="999999" w:themeFill="text1" w:themeFillTint="66"/>
+      </w:tcPr>
+    </w:tblStylePr>
+  </w:style>
+  <w:style w:type="table" w:styleId="GridTable5Dark-Accent3">
+    <w:name w:val="Grid Table 5 Dark Accent 3"/>
+    <w:basedOn w:val="TableNormal"/>
+    <w:uiPriority w:val="50"/>
+    <w:rsid w:val="00894C95"/>
+    <w:pPr>
+      <w:spacing w:after="0" w:line="240" w:lineRule="auto"/>
+    </w:pPr>
+    <w:tblPr>
+      <w:tblStyleRowBandSize w:val="1"/>
+      <w:tblStyleColBandSize w:val="1"/>
+      <w:tblBorders>
+        <w:top w:val="single" w:sz="4" w:space="0" w:color="FFFFFF" w:themeColor="background1"/>
+        <w:left w:val="single" w:sz="4" w:space="0" w:color="FFFFFF" w:themeColor="background1"/>
+        <w:bottom w:val="single" w:sz="4" w:space="0" w:color="FFFFFF" w:themeColor="background1"/>
+        <w:right w:val="single" w:sz="4" w:space="0" w:color="FFFFFF" w:themeColor="background1"/>
+        <w:insideH w:val="single" w:sz="4" w:space="0" w:color="FFFFFF" w:themeColor="background1"/>
+        <w:insideV w:val="single" w:sz="4" w:space="0" w:color="FFFFFF" w:themeColor="background1"/>
+      </w:tblBorders>
+    </w:tblPr>
+    <w:tcPr>
+      <w:shd w:val="clear" w:color="auto" w:fill="EDEDED" w:themeFill="accent3" w:themeFillTint="33"/>
+    </w:tcPr>
+    <w:tblStylePr w:type="firstRow">
+      <w:rPr>
+        <w:b/>
+        <w:bCs/>
+        <w:color w:val="FFFFFF" w:themeColor="background1"/>
+      </w:rPr>
+      <w:tblPr/>
+      <w:tcPr>
+        <w:tcBorders>
+          <w:top w:val="single" w:sz="4" w:space="0" w:color="FFFFFF" w:themeColor="background1"/>
+          <w:left w:val="single" w:sz="4" w:space="0" w:color="FFFFFF" w:themeColor="background1"/>
+          <w:right w:val="single" w:sz="4" w:space="0" w:color="FFFFFF" w:themeColor="background1"/>
+          <w:insideH w:val="nil"/>
+          <w:insideV w:val="nil"/>
+        </w:tcBorders>
+        <w:shd w:val="clear" w:color="auto" w:fill="A5A5A5" w:themeFill="accent3"/>
+      </w:tcPr>
+    </w:tblStylePr>
+    <w:tblStylePr w:type="lastRow">
+      <w:rPr>
+        <w:b/>
+        <w:bCs/>
+        <w:color w:val="FFFFFF" w:themeColor="background1"/>
+      </w:rPr>
+      <w:tblPr/>
+      <w:tcPr>
+        <w:tcBorders>
+          <w:left w:val="single" w:sz="4" w:space="0" w:color="FFFFFF" w:themeColor="background1"/>
+          <w:bottom w:val="single" w:sz="4" w:space="0" w:color="FFFFFF" w:themeColor="background1"/>
+          <w:right w:val="single" w:sz="4" w:space="0" w:color="FFFFFF" w:themeColor="background1"/>
+          <w:insideH w:val="nil"/>
+          <w:insideV w:val="nil"/>
+        </w:tcBorders>
+        <w:shd w:val="clear" w:color="auto" w:fill="A5A5A5" w:themeFill="accent3"/>
+      </w:tcPr>
+    </w:tblStylePr>
+    <w:tblStylePr w:type="firstCol">
+      <w:rPr>
+        <w:b/>
+        <w:bCs/>
+        <w:color w:val="FFFFFF" w:themeColor="background1"/>
+      </w:rPr>
+      <w:tblPr/>
+      <w:tcPr>
+        <w:tcBorders>
+          <w:top w:val="single" w:sz="4" w:space="0" w:color="FFFFFF" w:themeColor="background1"/>
+          <w:left w:val="single" w:sz="4" w:space="0" w:color="FFFFFF" w:themeColor="background1"/>
+          <w:bottom w:val="single" w:sz="4" w:space="0" w:color="FFFFFF" w:themeColor="background1"/>
+          <w:insideV w:val="nil"/>
+        </w:tcBorders>
+        <w:shd w:val="clear" w:color="auto" w:fill="A5A5A5" w:themeFill="accent3"/>
+      </w:tcPr>
+    </w:tblStylePr>
+    <w:tblStylePr w:type="lastCol">
+      <w:rPr>
+        <w:b/>
+        <w:bCs/>
+        <w:color w:val="FFFFFF" w:themeColor="background1"/>
+      </w:rPr>
+      <w:tblPr/>
+      <w:tcPr>
+        <w:tcBorders>
+          <w:top w:val="single" w:sz="4" w:space="0" w:color="FFFFFF" w:themeColor="background1"/>
+          <w:bottom w:val="single" w:sz="4" w:space="0" w:color="FFFFFF" w:themeColor="background1"/>
+          <w:right w:val="single" w:sz="4" w:space="0" w:color="FFFFFF" w:themeColor="background1"/>
+          <w:insideV w:val="nil"/>
+        </w:tcBorders>
+        <w:shd w:val="clear" w:color="auto" w:fill="A5A5A5" w:themeFill="accent3"/>
+      </w:tcPr>
+    </w:tblStylePr>
+    <w:tblStylePr w:type="band1Vert">
+      <w:tblPr/>
+      <w:tcPr>
+        <w:shd w:val="clear" w:color="auto" w:fill="DBDBDB" w:themeFill="accent3" w:themeFillTint="66"/>
+      </w:tcPr>
+    </w:tblStylePr>
+    <w:tblStylePr w:type="band1Horz">
+      <w:tblPr/>
+      <w:tcPr>
+        <w:shd w:val="clear" w:color="auto" w:fill="DBDBDB" w:themeFill="accent3" w:themeFillTint="66"/>
+      </w:tcPr>
+    </w:tblStylePr>
+  </w:style>
+  <w:style w:type="character" w:styleId="Hyperlink">
+    <w:name w:val="Hyperlink"/>
+    <w:basedOn w:val="DefaultParagraphFont"/>
+    <w:uiPriority w:val="99"/>
+    <w:unhideWhenUsed/>
+    <w:rsid w:val="0023234D"/>
+    <w:rPr>
+      <w:color w:val="0563C1" w:themeColor="hyperlink"/>
+      <w:u w:val="single"/>
+    </w:rPr>
+  </w:style>
+  <w:style w:type="character" w:styleId="UnresolvedMention">
+    <w:name w:val="Unresolved Mention"/>
+    <w:basedOn w:val="DefaultParagraphFont"/>
+    <w:uiPriority w:val="99"/>
+    <w:semiHidden/>
+    <w:unhideWhenUsed/>
+    <w:rsid w:val="0023234D"/>
+    <w:rPr>
+      <w:color w:val="605E5C"/>
+      <w:shd w:val="clear" w:color="auto" w:fill="E1DFDD"/>
+    </w:rPr>
+  </w:style>
 </w:styles>
 </file>
 
@@ -5777,7 +5220,7 @@
 </file>
 
 <file path=customXml/itemProps1.xml><?xml version="1.0" encoding="utf-8"?>
-<ds:datastoreItem xmlns:ds="http://schemas.openxmlformats.org/officeDocument/2006/customXml" ds:itemID="{DDC46C82-7343-431D-8021-B13A95B06793}">
+<ds:datastoreItem xmlns:ds="http://schemas.openxmlformats.org/officeDocument/2006/customXml" ds:itemID="{D8C529F8-740E-43FF-890E-C1573F63AC25}">
   <ds:schemaRefs>
     <ds:schemaRef ds:uri="http://schemas.openxmlformats.org/officeDocument/2006/bibliography"/>
   </ds:schemaRefs>
